--- a/Student Information Management System SPMP.docx
+++ b/Student Information Management System SPMP.docx
@@ -622,10 +622,17 @@
                 <w:tab w:val="clear" w:pos="8640"/>
               </w:tabs>
               <w:snapToGrid w:val="0"/>
+              <w:jc w:val="center"/>
               <w:rPr>
                 <w:rFonts w:ascii="Calibri" w:hAnsi="Calibri" w:cs="Arial"/>
               </w:rPr>
             </w:pPr>
+            <w:r>
+              <w:rPr>
+                <w:rFonts w:ascii="Calibri" w:hAnsi="Calibri" w:cs="Arial"/>
+              </w:rPr>
+              <w:t>V1.1</w:t>
+            </w:r>
           </w:p>
         </w:tc>
         <w:tc>
@@ -646,10 +653,17 @@
                 <w:tab w:val="clear" w:pos="8640"/>
               </w:tabs>
               <w:snapToGrid w:val="0"/>
+              <w:jc w:val="center"/>
               <w:rPr>
                 <w:rFonts w:ascii="Calibri" w:hAnsi="Calibri" w:cs="Arial"/>
               </w:rPr>
             </w:pPr>
+            <w:r>
+              <w:rPr>
+                <w:rFonts w:ascii="Calibri" w:hAnsi="Calibri" w:cs="Arial"/>
+              </w:rPr>
+              <w:t>7/3/17</w:t>
+            </w:r>
           </w:p>
         </w:tc>
         <w:tc>
@@ -671,10 +685,17 @@
                 <w:tab w:val="clear" w:pos="8640"/>
               </w:tabs>
               <w:snapToGrid w:val="0"/>
+              <w:jc w:val="center"/>
               <w:rPr>
                 <w:rFonts w:ascii="Calibri" w:hAnsi="Calibri" w:cs="Arial"/>
               </w:rPr>
             </w:pPr>
+            <w:r>
+              <w:rPr>
+                <w:rFonts w:ascii="Calibri" w:hAnsi="Calibri" w:cs="Arial"/>
+              </w:rPr>
+              <w:t>Updated information</w:t>
+            </w:r>
           </w:p>
         </w:tc>
       </w:tr>
@@ -851,8 +872,9 @@
       <w:r>
         <w:tab/>
       </w:r>
-      <w:bookmarkStart w:id="0" w:name="_GoBack"/>
-      <w:bookmarkEnd w:id="0"/>
+      <w:r>
+        <w:t>4</w:t>
+      </w:r>
     </w:p>
     <w:p>
       <w:pPr>
@@ -864,12 +886,29 @@
         <w:tabs>
           <w:tab w:val="right" w:leader="dot" w:pos="8640"/>
         </w:tabs>
-      </w:pPr>
-      <w:r>
-        <w:t>2 STARTUP PLAN</w:t>
-      </w:r>
-      <w:r>
+        <w:spacing w:before="0" w:after="0"/>
+        <w:rPr>
+          <w:b w:val="0"/>
+          <w:sz w:val="28"/>
+          <w:szCs w:val="28"/>
+        </w:rPr>
+      </w:pPr>
+      <w:r>
+        <w:rPr>
+          <w:b w:val="0"/>
+          <w:sz w:val="28"/>
+          <w:szCs w:val="28"/>
+        </w:rPr>
+        <w:t>1.1 Purpose and Scope</w:t>
+      </w:r>
+      <w:r>
+        <w:rPr>
+          <w:b w:val="0"/>
+          <w:sz w:val="28"/>
+          <w:szCs w:val="28"/>
+        </w:rPr>
         <w:tab/>
+        <w:t>4</w:t>
       </w:r>
     </w:p>
     <w:p>
@@ -882,15 +921,29 @@
         <w:tabs>
           <w:tab w:val="right" w:leader="dot" w:pos="8640"/>
         </w:tabs>
-      </w:pPr>
-      <w:r>
-        <w:t xml:space="preserve">3 WORK PLAN </w:t>
-      </w:r>
-      <w:r>
+        <w:spacing w:before="0" w:after="0"/>
+        <w:rPr>
+          <w:b w:val="0"/>
+          <w:sz w:val="28"/>
+          <w:szCs w:val="28"/>
+        </w:rPr>
+      </w:pPr>
+      <w:r>
+        <w:rPr>
+          <w:b w:val="0"/>
+          <w:sz w:val="28"/>
+          <w:szCs w:val="28"/>
+        </w:rPr>
+        <w:t>1.2 Goals and Objectives</w:t>
+      </w:r>
+      <w:r>
+        <w:rPr>
+          <w:b w:val="0"/>
+          <w:sz w:val="28"/>
+          <w:szCs w:val="28"/>
+        </w:rPr>
         <w:tab/>
-      </w:r>
-      <w:r>
-        <w:t xml:space="preserve"> </w:t>
+        <w:t>4</w:t>
       </w:r>
     </w:p>
     <w:p>
@@ -903,12 +956,29 @@
         <w:tabs>
           <w:tab w:val="right" w:leader="dot" w:pos="8640"/>
         </w:tabs>
-      </w:pPr>
-      <w:r>
-        <w:t>4 CONTROL PLAN...</w:t>
-      </w:r>
-      <w:r>
+        <w:spacing w:before="0" w:after="0"/>
+        <w:rPr>
+          <w:b w:val="0"/>
+          <w:sz w:val="28"/>
+          <w:szCs w:val="28"/>
+        </w:rPr>
+      </w:pPr>
+      <w:r>
+        <w:rPr>
+          <w:b w:val="0"/>
+          <w:sz w:val="28"/>
+          <w:szCs w:val="28"/>
+        </w:rPr>
+        <w:t>1.3 Project Deliverables</w:t>
+      </w:r>
+      <w:r>
+        <w:rPr>
+          <w:b w:val="0"/>
+          <w:sz w:val="28"/>
+          <w:szCs w:val="28"/>
+        </w:rPr>
         <w:tab/>
+        <w:t>5</w:t>
       </w:r>
     </w:p>
     <w:p>
@@ -921,12 +991,44 @@
         <w:tabs>
           <w:tab w:val="right" w:leader="dot" w:pos="8640"/>
         </w:tabs>
-      </w:pPr>
-      <w:r>
-        <w:t>5 SUPPORTING PROCESS PLANS</w:t>
-      </w:r>
-      <w:r>
+        <w:spacing w:before="0" w:after="0"/>
+        <w:rPr>
+          <w:b w:val="0"/>
+          <w:sz w:val="28"/>
+          <w:szCs w:val="28"/>
+        </w:rPr>
+      </w:pPr>
+      <w:r>
+        <w:rPr>
+          <w:b w:val="0"/>
+          <w:sz w:val="28"/>
+          <w:szCs w:val="28"/>
+        </w:rPr>
+        <w:t>1.4 succe</w:t>
+      </w:r>
+      <w:r>
+        <w:rPr>
+          <w:b w:val="0"/>
+          <w:sz w:val="28"/>
+          <w:szCs w:val="28"/>
+        </w:rPr>
+        <w:t>ss criteria</w:t>
+      </w:r>
+      <w:r>
+        <w:rPr>
+          <w:b w:val="0"/>
+          <w:sz w:val="28"/>
+          <w:szCs w:val="28"/>
+        </w:rPr>
         <w:tab/>
+      </w:r>
+      <w:r>
+        <w:rPr>
+          <w:b w:val="0"/>
+          <w:sz w:val="28"/>
+          <w:szCs w:val="28"/>
+        </w:rPr>
+        <w:t>6</w:t>
       </w:r>
     </w:p>
     <w:p>
@@ -939,7 +1041,17 @@
         <w:tabs>
           <w:tab w:val="right" w:leader="dot" w:pos="8640"/>
         </w:tabs>
-      </w:pPr>
+        <w:spacing w:after="0"/>
+      </w:pPr>
+      <w:r>
+        <w:t>2 STARTUP PLAN</w:t>
+      </w:r>
+      <w:r>
+        <w:tab/>
+      </w:r>
+      <w:r>
+        <w:t>6</w:t>
+      </w:r>
     </w:p>
     <w:p>
       <w:pPr>
@@ -951,7 +1063,37 @@
         <w:tabs>
           <w:tab w:val="right" w:leader="dot" w:pos="8640"/>
         </w:tabs>
-      </w:pPr>
+        <w:spacing w:before="0" w:after="0"/>
+        <w:rPr>
+          <w:b w:val="0"/>
+          <w:sz w:val="28"/>
+          <w:szCs w:val="28"/>
+        </w:rPr>
+      </w:pPr>
+      <w:r>
+        <w:rPr>
+          <w:b w:val="0"/>
+          <w:sz w:val="28"/>
+          <w:szCs w:val="28"/>
+        </w:rPr>
+        <w:t>2.1 Team Organization</w:t>
+      </w:r>
+      <w:r>
+        <w:rPr>
+          <w:b w:val="0"/>
+          <w:sz w:val="28"/>
+          <w:szCs w:val="28"/>
+        </w:rPr>
+        <w:tab/>
+      </w:r>
+      <w:r>
+        <w:rPr>
+          <w:b w:val="0"/>
+          <w:sz w:val="28"/>
+          <w:szCs w:val="28"/>
+        </w:rPr>
+        <w:t>6</w:t>
+      </w:r>
     </w:p>
     <w:p>
       <w:pPr>
@@ -963,7 +1105,37 @@
         <w:tabs>
           <w:tab w:val="right" w:leader="dot" w:pos="8640"/>
         </w:tabs>
-      </w:pPr>
+        <w:spacing w:before="0" w:after="0"/>
+        <w:rPr>
+          <w:b w:val="0"/>
+          <w:sz w:val="28"/>
+          <w:szCs w:val="28"/>
+        </w:rPr>
+      </w:pPr>
+      <w:r>
+        <w:rPr>
+          <w:b w:val="0"/>
+          <w:sz w:val="28"/>
+          <w:szCs w:val="28"/>
+        </w:rPr>
+        <w:t>2.2 Project Communications</w:t>
+      </w:r>
+      <w:r>
+        <w:rPr>
+          <w:b w:val="0"/>
+          <w:sz w:val="28"/>
+          <w:szCs w:val="28"/>
+        </w:rPr>
+        <w:tab/>
+      </w:r>
+      <w:r>
+        <w:rPr>
+          <w:b w:val="0"/>
+          <w:sz w:val="28"/>
+          <w:szCs w:val="28"/>
+        </w:rPr>
+        <w:t>7</w:t>
+      </w:r>
     </w:p>
     <w:p>
       <w:pPr>
@@ -975,7 +1147,37 @@
         <w:tabs>
           <w:tab w:val="right" w:leader="dot" w:pos="8640"/>
         </w:tabs>
-      </w:pPr>
+        <w:spacing w:before="0" w:after="0"/>
+        <w:rPr>
+          <w:b w:val="0"/>
+          <w:sz w:val="28"/>
+          <w:szCs w:val="28"/>
+        </w:rPr>
+      </w:pPr>
+      <w:r>
+        <w:rPr>
+          <w:b w:val="0"/>
+          <w:sz w:val="28"/>
+          <w:szCs w:val="28"/>
+        </w:rPr>
+        <w:t>2.3 Technical Process</w:t>
+      </w:r>
+      <w:r>
+        <w:rPr>
+          <w:b w:val="0"/>
+          <w:sz w:val="28"/>
+          <w:szCs w:val="28"/>
+        </w:rPr>
+        <w:tab/>
+      </w:r>
+      <w:r>
+        <w:rPr>
+          <w:b w:val="0"/>
+          <w:sz w:val="28"/>
+          <w:szCs w:val="28"/>
+        </w:rPr>
+        <w:t>7</w:t>
+      </w:r>
     </w:p>
     <w:p>
       <w:pPr>
@@ -987,7 +1189,37 @@
         <w:tabs>
           <w:tab w:val="right" w:leader="dot" w:pos="8640"/>
         </w:tabs>
-      </w:pPr>
+        <w:spacing w:before="0" w:after="0"/>
+        <w:rPr>
+          <w:b w:val="0"/>
+          <w:sz w:val="28"/>
+          <w:szCs w:val="28"/>
+        </w:rPr>
+      </w:pPr>
+      <w:r>
+        <w:rPr>
+          <w:b w:val="0"/>
+          <w:sz w:val="28"/>
+          <w:szCs w:val="28"/>
+        </w:rPr>
+        <w:t>2.4 Tools</w:t>
+      </w:r>
+      <w:r>
+        <w:rPr>
+          <w:b w:val="0"/>
+          <w:sz w:val="28"/>
+          <w:szCs w:val="28"/>
+        </w:rPr>
+        <w:tab/>
+      </w:r>
+      <w:r>
+        <w:rPr>
+          <w:b w:val="0"/>
+          <w:sz w:val="28"/>
+          <w:szCs w:val="28"/>
+        </w:rPr>
+        <w:t>7</w:t>
+      </w:r>
     </w:p>
     <w:p>
       <w:pPr>
@@ -1000,6 +1232,18 @@
           <w:tab w:val="right" w:leader="dot" w:pos="8640"/>
         </w:tabs>
       </w:pPr>
+      <w:r>
+        <w:t xml:space="preserve">3 WORK PLAN </w:t>
+      </w:r>
+      <w:r>
+        <w:tab/>
+      </w:r>
+      <w:r>
+        <w:t xml:space="preserve"> </w:t>
+      </w:r>
+      <w:r>
+        <w:t>8</w:t>
+      </w:r>
     </w:p>
     <w:p>
       <w:pPr>
@@ -1011,7 +1255,37 @@
         <w:tabs>
           <w:tab w:val="right" w:leader="dot" w:pos="8640"/>
         </w:tabs>
-      </w:pPr>
+        <w:spacing w:before="0"/>
+        <w:rPr>
+          <w:b w:val="0"/>
+          <w:sz w:val="28"/>
+          <w:szCs w:val="28"/>
+        </w:rPr>
+      </w:pPr>
+      <w:r>
+        <w:rPr>
+          <w:b w:val="0"/>
+          <w:sz w:val="28"/>
+          <w:szCs w:val="28"/>
+        </w:rPr>
+        <w:t>3.1 Resource Estimate</w:t>
+      </w:r>
+      <w:r>
+        <w:rPr>
+          <w:b w:val="0"/>
+          <w:sz w:val="28"/>
+          <w:szCs w:val="28"/>
+        </w:rPr>
+        <w:tab/>
+      </w:r>
+      <w:r>
+        <w:rPr>
+          <w:b w:val="0"/>
+          <w:sz w:val="28"/>
+          <w:szCs w:val="28"/>
+        </w:rPr>
+        <w:t>8</w:t>
+      </w:r>
     </w:p>
     <w:p>
       <w:pPr>
@@ -1023,7 +1297,37 @@
         <w:tabs>
           <w:tab w:val="right" w:leader="dot" w:pos="8640"/>
         </w:tabs>
-      </w:pPr>
+        <w:spacing w:before="0"/>
+        <w:rPr>
+          <w:b w:val="0"/>
+          <w:sz w:val="28"/>
+          <w:szCs w:val="28"/>
+        </w:rPr>
+      </w:pPr>
+      <w:r>
+        <w:rPr>
+          <w:b w:val="0"/>
+          <w:sz w:val="28"/>
+          <w:szCs w:val="28"/>
+        </w:rPr>
+        <w:t>3.2 Release Plan</w:t>
+      </w:r>
+      <w:r>
+        <w:rPr>
+          <w:b w:val="0"/>
+          <w:sz w:val="28"/>
+          <w:szCs w:val="28"/>
+        </w:rPr>
+        <w:tab/>
+      </w:r>
+      <w:r>
+        <w:rPr>
+          <w:b w:val="0"/>
+          <w:sz w:val="28"/>
+          <w:szCs w:val="28"/>
+        </w:rPr>
+        <w:t>8</w:t>
+      </w:r>
     </w:p>
     <w:p>
       <w:pPr>
@@ -1035,13 +1339,46 @@
         <w:tabs>
           <w:tab w:val="right" w:leader="dot" w:pos="8640"/>
         </w:tabs>
-      </w:pPr>
-    </w:p>
-    <w:p/>
-    <w:p/>
-    <w:p/>
-    <w:p/>
-    <w:p/>
+        <w:spacing w:before="0"/>
+        <w:rPr>
+          <w:b w:val="0"/>
+          <w:sz w:val="28"/>
+          <w:szCs w:val="28"/>
+        </w:rPr>
+      </w:pPr>
+      <w:r>
+        <w:rPr>
+          <w:b w:val="0"/>
+          <w:sz w:val="28"/>
+          <w:szCs w:val="28"/>
+        </w:rPr>
+        <w:t>3.3</w:t>
+      </w:r>
+      <w:r>
+        <w:rPr>
+          <w:b w:val="0"/>
+          <w:sz w:val="28"/>
+          <w:szCs w:val="28"/>
+        </w:rPr>
+        <w:t xml:space="preserve"> Iteration plans</w:t>
+      </w:r>
+      <w:r>
+        <w:rPr>
+          <w:b w:val="0"/>
+          <w:sz w:val="28"/>
+          <w:szCs w:val="28"/>
+        </w:rPr>
+        <w:tab/>
+      </w:r>
+      <w:r>
+        <w:rPr>
+          <w:b w:val="0"/>
+          <w:sz w:val="28"/>
+          <w:szCs w:val="28"/>
+        </w:rPr>
+        <w:t>9</w:t>
+      </w:r>
+    </w:p>
     <w:p>
       <w:pPr>
         <w:pStyle w:val="Heading1"/>
@@ -1054,6 +1391,292 @@
         </w:tabs>
       </w:pPr>
       <w:r>
+        <w:t>4 CONTROL PLAN...</w:t>
+      </w:r>
+      <w:r>
+        <w:tab/>
+      </w:r>
+      <w:r>
+        <w:t>9</w:t>
+      </w:r>
+    </w:p>
+    <w:p>
+      <w:pPr>
+        <w:pStyle w:val="Heading1"/>
+        <w:numPr>
+          <w:ilvl w:val="0"/>
+          <w:numId w:val="0"/>
+        </w:numPr>
+        <w:tabs>
+          <w:tab w:val="right" w:leader="dot" w:pos="8640"/>
+        </w:tabs>
+        <w:spacing w:before="0"/>
+        <w:rPr>
+          <w:b w:val="0"/>
+          <w:sz w:val="28"/>
+          <w:szCs w:val="28"/>
+        </w:rPr>
+      </w:pPr>
+      <w:r>
+        <w:rPr>
+          <w:b w:val="0"/>
+          <w:sz w:val="28"/>
+          <w:szCs w:val="28"/>
+        </w:rPr>
+        <w:t>4.1 Monitoring and Control</w:t>
+      </w:r>
+      <w:r>
+        <w:rPr>
+          <w:b w:val="0"/>
+          <w:sz w:val="28"/>
+          <w:szCs w:val="28"/>
+        </w:rPr>
+        <w:tab/>
+      </w:r>
+      <w:r>
+        <w:rPr>
+          <w:b w:val="0"/>
+          <w:sz w:val="28"/>
+          <w:szCs w:val="28"/>
+        </w:rPr>
+        <w:t>9</w:t>
+      </w:r>
+    </w:p>
+    <w:p>
+      <w:pPr>
+        <w:pStyle w:val="Heading1"/>
+        <w:numPr>
+          <w:ilvl w:val="0"/>
+          <w:numId w:val="0"/>
+        </w:numPr>
+        <w:tabs>
+          <w:tab w:val="right" w:leader="dot" w:pos="8640"/>
+        </w:tabs>
+        <w:spacing w:before="0"/>
+        <w:rPr>
+          <w:b w:val="0"/>
+          <w:sz w:val="28"/>
+          <w:szCs w:val="28"/>
+        </w:rPr>
+      </w:pPr>
+      <w:r>
+        <w:rPr>
+          <w:b w:val="0"/>
+          <w:sz w:val="28"/>
+          <w:szCs w:val="28"/>
+        </w:rPr>
+        <w:t>4.2 Configuration and Management Plans</w:t>
+      </w:r>
+      <w:r>
+        <w:rPr>
+          <w:b w:val="0"/>
+          <w:sz w:val="28"/>
+          <w:szCs w:val="28"/>
+        </w:rPr>
+        <w:tab/>
+      </w:r>
+      <w:r>
+        <w:rPr>
+          <w:b w:val="0"/>
+          <w:sz w:val="28"/>
+          <w:szCs w:val="28"/>
+        </w:rPr>
+        <w:t>10</w:t>
+      </w:r>
+    </w:p>
+    <w:p>
+      <w:pPr>
+        <w:pStyle w:val="Heading1"/>
+        <w:numPr>
+          <w:ilvl w:val="0"/>
+          <w:numId w:val="0"/>
+        </w:numPr>
+        <w:tabs>
+          <w:tab w:val="right" w:leader="dot" w:pos="8640"/>
+        </w:tabs>
+      </w:pPr>
+      <w:r>
+        <w:t>5 SUPPORTING PROCESS PLANS</w:t>
+      </w:r>
+      <w:r>
+        <w:tab/>
+      </w:r>
+      <w:r>
+        <w:t>11</w:t>
+      </w:r>
+    </w:p>
+    <w:p>
+      <w:pPr>
+        <w:pStyle w:val="Heading1"/>
+        <w:numPr>
+          <w:ilvl w:val="0"/>
+          <w:numId w:val="0"/>
+        </w:numPr>
+        <w:tabs>
+          <w:tab w:val="right" w:leader="dot" w:pos="8640"/>
+        </w:tabs>
+        <w:spacing w:before="0"/>
+        <w:rPr>
+          <w:rFonts w:asciiTheme="minorHAnsi" w:hAnsiTheme="minorHAnsi" w:cstheme="minorHAnsi"/>
+          <w:b w:val="0"/>
+          <w:sz w:val="28"/>
+          <w:szCs w:val="28"/>
+        </w:rPr>
+      </w:pPr>
+      <w:r>
+        <w:rPr>
+          <w:rFonts w:asciiTheme="minorHAnsi" w:hAnsiTheme="minorHAnsi" w:cstheme="minorHAnsi"/>
+          <w:b w:val="0"/>
+          <w:sz w:val="28"/>
+          <w:szCs w:val="28"/>
+        </w:rPr>
+        <w:t>5.1 Risk Management Plans</w:t>
+      </w:r>
+      <w:r>
+        <w:rPr>
+          <w:rFonts w:asciiTheme="minorHAnsi" w:hAnsiTheme="minorHAnsi" w:cstheme="minorHAnsi"/>
+          <w:b w:val="0"/>
+          <w:sz w:val="28"/>
+          <w:szCs w:val="28"/>
+        </w:rPr>
+        <w:tab/>
+      </w:r>
+      <w:r>
+        <w:rPr>
+          <w:rFonts w:asciiTheme="minorHAnsi" w:hAnsiTheme="minorHAnsi" w:cstheme="minorHAnsi"/>
+          <w:b w:val="0"/>
+          <w:sz w:val="28"/>
+          <w:szCs w:val="28"/>
+        </w:rPr>
+        <w:t>11</w:t>
+      </w:r>
+    </w:p>
+    <w:p>
+      <w:pPr>
+        <w:pStyle w:val="Heading1"/>
+        <w:numPr>
+          <w:ilvl w:val="0"/>
+          <w:numId w:val="0"/>
+        </w:numPr>
+        <w:tabs>
+          <w:tab w:val="right" w:leader="dot" w:pos="8640"/>
+        </w:tabs>
+        <w:spacing w:before="0"/>
+        <w:rPr>
+          <w:rFonts w:asciiTheme="minorHAnsi" w:hAnsiTheme="minorHAnsi" w:cstheme="minorHAnsi"/>
+          <w:b w:val="0"/>
+          <w:sz w:val="28"/>
+          <w:szCs w:val="28"/>
+        </w:rPr>
+      </w:pPr>
+      <w:r>
+        <w:rPr>
+          <w:rFonts w:asciiTheme="minorHAnsi" w:hAnsiTheme="minorHAnsi" w:cstheme="minorHAnsi"/>
+          <w:b w:val="0"/>
+          <w:sz w:val="28"/>
+          <w:szCs w:val="28"/>
+        </w:rPr>
+        <w:t>5.2 Test Plans</w:t>
+      </w:r>
+      <w:r>
+        <w:rPr>
+          <w:rFonts w:asciiTheme="minorHAnsi" w:hAnsiTheme="minorHAnsi" w:cstheme="minorHAnsi"/>
+          <w:b w:val="0"/>
+          <w:sz w:val="28"/>
+          <w:szCs w:val="28"/>
+        </w:rPr>
+        <w:tab/>
+      </w:r>
+      <w:r>
+        <w:rPr>
+          <w:rFonts w:asciiTheme="minorHAnsi" w:hAnsiTheme="minorHAnsi" w:cstheme="minorHAnsi"/>
+          <w:b w:val="0"/>
+          <w:sz w:val="28"/>
+          <w:szCs w:val="28"/>
+        </w:rPr>
+        <w:t>11</w:t>
+      </w:r>
+    </w:p>
+    <w:p>
+      <w:pPr>
+        <w:pStyle w:val="Heading1"/>
+        <w:numPr>
+          <w:ilvl w:val="0"/>
+          <w:numId w:val="0"/>
+        </w:numPr>
+        <w:spacing w:before="0"/>
+        <w:rPr>
+          <w:rFonts w:asciiTheme="minorHAnsi" w:hAnsiTheme="minorHAnsi" w:cstheme="minorHAnsi"/>
+          <w:b w:val="0"/>
+          <w:sz w:val="28"/>
+          <w:szCs w:val="28"/>
+        </w:rPr>
+      </w:pPr>
+      <w:r>
+        <w:rPr>
+          <w:rFonts w:asciiTheme="minorHAnsi" w:hAnsiTheme="minorHAnsi" w:cstheme="minorHAnsi"/>
+          <w:b w:val="0"/>
+          <w:sz w:val="28"/>
+          <w:szCs w:val="28"/>
+        </w:rPr>
+        <w:t xml:space="preserve">5.3 Project Acceptance </w:t>
+      </w:r>
+      <w:proofErr w:type="gramStart"/>
+      <w:r>
+        <w:rPr>
+          <w:rFonts w:asciiTheme="minorHAnsi" w:hAnsiTheme="minorHAnsi" w:cstheme="minorHAnsi"/>
+          <w:b w:val="0"/>
+          <w:sz w:val="28"/>
+          <w:szCs w:val="28"/>
+        </w:rPr>
+        <w:t>Plan</w:t>
+      </w:r>
+      <w:r>
+        <w:rPr>
+          <w:rFonts w:asciiTheme="minorHAnsi" w:hAnsiTheme="minorHAnsi" w:cstheme="minorHAnsi"/>
+          <w:b w:val="0"/>
+          <w:sz w:val="28"/>
+          <w:szCs w:val="28"/>
+        </w:rPr>
+        <w:t xml:space="preserve">  </w:t>
+      </w:r>
+      <w:r>
+        <w:rPr>
+          <w:rFonts w:asciiTheme="minorHAnsi" w:hAnsiTheme="minorHAnsi" w:cstheme="minorHAnsi"/>
+          <w:b w:val="0"/>
+          <w:sz w:val="28"/>
+          <w:szCs w:val="28"/>
+        </w:rPr>
+        <w:t>…</w:t>
+      </w:r>
+      <w:proofErr w:type="gramEnd"/>
+      <w:r>
+        <w:rPr>
+          <w:rFonts w:asciiTheme="minorHAnsi" w:hAnsiTheme="minorHAnsi" w:cstheme="minorHAnsi"/>
+          <w:b w:val="0"/>
+          <w:sz w:val="28"/>
+          <w:szCs w:val="28"/>
+        </w:rPr>
+        <w:t>……………………………………………………………..... 11</w:t>
+      </w:r>
+    </w:p>
+    <w:p/>
+    <w:p/>
+    <w:p/>
+    <w:p/>
+    <w:p/>
+    <w:p>
+      <w:pPr>
+        <w:pStyle w:val="Heading1"/>
+        <w:numPr>
+          <w:ilvl w:val="0"/>
+          <w:numId w:val="0"/>
+        </w:numPr>
+        <w:tabs>
+          <w:tab w:val="right" w:leader="dot" w:pos="8640"/>
+        </w:tabs>
+      </w:pPr>
+      <w:r>
         <w:lastRenderedPageBreak/>
         <w:t>Overview</w:t>
       </w:r>
@@ -1062,18 +1685,18 @@
       <w:pPr>
         <w:pStyle w:val="Heading2"/>
       </w:pPr>
-      <w:bookmarkStart w:id="1" w:name="__RefHeading__161_2123381194"/>
-      <w:bookmarkStart w:id="2" w:name="__RefHeading__95_260136210"/>
-      <w:bookmarkStart w:id="3" w:name="__RefHeading__32_955743501"/>
-      <w:bookmarkStart w:id="4" w:name="__RefHeading__6_808790270"/>
-      <w:bookmarkStart w:id="5" w:name="__RefHeading__61_1538615188"/>
-      <w:bookmarkStart w:id="6" w:name="__RefHeading__422_260136210"/>
+      <w:bookmarkStart w:id="0" w:name="__RefHeading__161_2123381194"/>
+      <w:bookmarkStart w:id="1" w:name="__RefHeading__95_260136210"/>
+      <w:bookmarkStart w:id="2" w:name="__RefHeading__32_955743501"/>
+      <w:bookmarkStart w:id="3" w:name="__RefHeading__6_808790270"/>
+      <w:bookmarkStart w:id="4" w:name="__RefHeading__61_1538615188"/>
+      <w:bookmarkStart w:id="5" w:name="__RefHeading__422_260136210"/>
+      <w:bookmarkEnd w:id="0"/>
       <w:bookmarkEnd w:id="1"/>
       <w:bookmarkEnd w:id="2"/>
       <w:bookmarkEnd w:id="3"/>
       <w:bookmarkEnd w:id="4"/>
       <w:bookmarkEnd w:id="5"/>
-      <w:bookmarkEnd w:id="6"/>
       <w:r>
         <w:t>Purpose and Scope</w:t>
       </w:r>
@@ -1166,18 +1789,18 @@
       <w:pPr>
         <w:pStyle w:val="Heading2"/>
       </w:pPr>
-      <w:bookmarkStart w:id="7" w:name="__RefHeading__163_2123381194"/>
-      <w:bookmarkStart w:id="8" w:name="__RefHeading__97_260136210"/>
-      <w:bookmarkStart w:id="9" w:name="__RefHeading__34_955743501"/>
-      <w:bookmarkStart w:id="10" w:name="__RefHeading__8_808790270"/>
-      <w:bookmarkStart w:id="11" w:name="__RefHeading__63_1538615188"/>
-      <w:bookmarkStart w:id="12" w:name="__RefHeading__424_260136210"/>
+      <w:bookmarkStart w:id="6" w:name="__RefHeading__163_2123381194"/>
+      <w:bookmarkStart w:id="7" w:name="__RefHeading__97_260136210"/>
+      <w:bookmarkStart w:id="8" w:name="__RefHeading__34_955743501"/>
+      <w:bookmarkStart w:id="9" w:name="__RefHeading__8_808790270"/>
+      <w:bookmarkStart w:id="10" w:name="__RefHeading__63_1538615188"/>
+      <w:bookmarkStart w:id="11" w:name="__RefHeading__424_260136210"/>
+      <w:bookmarkEnd w:id="6"/>
       <w:bookmarkEnd w:id="7"/>
       <w:bookmarkEnd w:id="8"/>
       <w:bookmarkEnd w:id="9"/>
       <w:bookmarkEnd w:id="10"/>
       <w:bookmarkEnd w:id="11"/>
-      <w:bookmarkEnd w:id="12"/>
       <w:r>
         <w:t>Goals and Objectives</w:t>
       </w:r>
@@ -1439,42 +2062,8 @@
         <w:rPr>
           <w:rFonts w:ascii="Calibri" w:hAnsi="Calibri"/>
         </w:rPr>
-        <w:t xml:space="preserve">Provide </w:t>
-      </w:r>
-      <w:r>
-        <w:rPr>
-          <w:rFonts w:ascii="Calibri" w:hAnsi="Calibri"/>
-        </w:rPr>
-        <w:t>admin</w:t>
-      </w:r>
-      <w:r>
-        <w:rPr>
-          <w:rFonts w:ascii="Calibri" w:hAnsi="Calibri"/>
-        </w:rPr>
-        <w:t xml:space="preserve"> </w:t>
-      </w:r>
-      <w:r>
-        <w:rPr>
-          <w:rFonts w:ascii="Calibri" w:hAnsi="Calibri"/>
-        </w:rPr>
-        <w:t>to view and edit students information</w:t>
-      </w:r>
-    </w:p>
-    <w:p>
-      <w:pPr>
-        <w:ind w:left="720"/>
-        <w:rPr>
-          <w:rFonts w:ascii="Calibri" w:hAnsi="Calibri"/>
-        </w:rPr>
-      </w:pPr>
-    </w:p>
-    <w:p>
-      <w:pPr>
-        <w:ind w:left="576"/>
-        <w:rPr>
-          <w:rFonts w:ascii="Calibri" w:hAnsi="Calibri"/>
-        </w:rPr>
-      </w:pPr>
+        <w:t>Provide admin to view and edit students information</w:t>
+      </w:r>
     </w:p>
     <w:p>
       <w:pPr>
@@ -1488,18 +2077,18 @@
         <w:pStyle w:val="Heading2"/>
         <w:pageBreakBefore/>
       </w:pPr>
-      <w:bookmarkStart w:id="13" w:name="__RefHeading__165_2123381194"/>
-      <w:bookmarkStart w:id="14" w:name="__RefHeading__99_260136210"/>
-      <w:bookmarkStart w:id="15" w:name="__RefHeading__36_955743501"/>
-      <w:bookmarkStart w:id="16" w:name="__RefHeading__10_808790270"/>
-      <w:bookmarkStart w:id="17" w:name="__RefHeading__65_1538615188"/>
-      <w:bookmarkStart w:id="18" w:name="__RefHeading__426_260136210"/>
+      <w:bookmarkStart w:id="12" w:name="__RefHeading__165_2123381194"/>
+      <w:bookmarkStart w:id="13" w:name="__RefHeading__99_260136210"/>
+      <w:bookmarkStart w:id="14" w:name="__RefHeading__36_955743501"/>
+      <w:bookmarkStart w:id="15" w:name="__RefHeading__10_808790270"/>
+      <w:bookmarkStart w:id="16" w:name="__RefHeading__65_1538615188"/>
+      <w:bookmarkStart w:id="17" w:name="__RefHeading__426_260136210"/>
+      <w:bookmarkEnd w:id="12"/>
       <w:bookmarkEnd w:id="13"/>
       <w:bookmarkEnd w:id="14"/>
       <w:bookmarkEnd w:id="15"/>
       <w:bookmarkEnd w:id="16"/>
       <w:bookmarkEnd w:id="17"/>
-      <w:bookmarkEnd w:id="18"/>
       <w:r>
         <w:lastRenderedPageBreak/>
         <w:t>Project Deliverables</w:t>
@@ -1624,7 +2213,13 @@
               <w:rPr>
                 <w:rFonts w:ascii="Calibri" w:hAnsi="Calibri"/>
               </w:rPr>
-              <w:t>6/-/17</w:t>
+              <w:t>6/12</w:t>
+            </w:r>
+            <w:r>
+              <w:rPr>
+                <w:rFonts w:ascii="Calibri" w:hAnsi="Calibri"/>
+              </w:rPr>
+              <w:t>/17</w:t>
             </w:r>
           </w:p>
         </w:tc>
@@ -1679,7 +2274,13 @@
               <w:rPr>
                 <w:rFonts w:ascii="Calibri" w:hAnsi="Calibri"/>
               </w:rPr>
-              <w:t>6/-/17</w:t>
+              <w:t>6/12</w:t>
+            </w:r>
+            <w:r>
+              <w:rPr>
+                <w:rFonts w:ascii="Calibri" w:hAnsi="Calibri"/>
+              </w:rPr>
+              <w:t>/17</w:t>
             </w:r>
           </w:p>
         </w:tc>
@@ -1734,7 +2335,13 @@
               <w:rPr>
                 <w:rFonts w:ascii="Calibri" w:hAnsi="Calibri"/>
               </w:rPr>
-              <w:t>6/-/17</w:t>
+              <w:t>6/14</w:t>
+            </w:r>
+            <w:r>
+              <w:rPr>
+                <w:rFonts w:ascii="Calibri" w:hAnsi="Calibri"/>
+              </w:rPr>
+              <w:t>/17</w:t>
             </w:r>
           </w:p>
         </w:tc>
@@ -1789,7 +2396,13 @@
               <w:rPr>
                 <w:rFonts w:ascii="Calibri" w:hAnsi="Calibri"/>
               </w:rPr>
-              <w:t>6/-/17</w:t>
+              <w:t>6/23</w:t>
+            </w:r>
+            <w:r>
+              <w:rPr>
+                <w:rFonts w:ascii="Calibri" w:hAnsi="Calibri"/>
+              </w:rPr>
+              <w:t>/17</w:t>
             </w:r>
           </w:p>
         </w:tc>
@@ -1844,7 +2457,13 @@
               <w:rPr>
                 <w:rFonts w:ascii="Calibri" w:hAnsi="Calibri"/>
               </w:rPr>
-              <w:t>6/-/17</w:t>
+              <w:t>6/25</w:t>
+            </w:r>
+            <w:r>
+              <w:rPr>
+                <w:rFonts w:ascii="Calibri" w:hAnsi="Calibri"/>
+              </w:rPr>
+              <w:t>/17</w:t>
             </w:r>
           </w:p>
         </w:tc>
@@ -1871,7 +2490,7 @@
               <w:rPr>
                 <w:rFonts w:ascii="Calibri" w:hAnsi="Calibri"/>
               </w:rPr>
-              <w:t>Customer Approved UI Prototype</w:t>
+              <w:t xml:space="preserve">Architecture Document </w:t>
             </w:r>
           </w:p>
         </w:tc>
@@ -1899,7 +2518,13 @@
               <w:rPr>
                 <w:rFonts w:ascii="Calibri" w:hAnsi="Calibri"/>
               </w:rPr>
-              <w:t>6/-/17</w:t>
+              <w:t>6/25</w:t>
+            </w:r>
+            <w:r>
+              <w:rPr>
+                <w:rFonts w:ascii="Calibri" w:hAnsi="Calibri"/>
+              </w:rPr>
+              <w:t>/17</w:t>
             </w:r>
           </w:p>
         </w:tc>
@@ -1926,7 +2551,7 @@
               <w:rPr>
                 <w:rFonts w:ascii="Calibri" w:hAnsi="Calibri"/>
               </w:rPr>
-              <w:t xml:space="preserve">Architecture Document </w:t>
+              <w:t>Iteration #1 Complete</w:t>
             </w:r>
           </w:p>
         </w:tc>
@@ -1954,7 +2579,13 @@
               <w:rPr>
                 <w:rFonts w:ascii="Calibri" w:hAnsi="Calibri"/>
               </w:rPr>
-              <w:t>6/-/17</w:t>
+              <w:t>7/3</w:t>
+            </w:r>
+            <w:r>
+              <w:rPr>
+                <w:rFonts w:ascii="Calibri" w:hAnsi="Calibri"/>
+              </w:rPr>
+              <w:t>/17</w:t>
             </w:r>
           </w:p>
         </w:tc>
@@ -1981,7 +2612,7 @@
               <w:rPr>
                 <w:rFonts w:ascii="Calibri" w:hAnsi="Calibri"/>
               </w:rPr>
-              <w:t>Iteration #1 Complete</w:t>
+              <w:t>Test Report</w:t>
             </w:r>
           </w:p>
         </w:tc>
@@ -2009,7 +2640,13 @@
               <w:rPr>
                 <w:rFonts w:ascii="Calibri" w:hAnsi="Calibri"/>
               </w:rPr>
-              <w:t>6/-/17</w:t>
+              <w:t>7/3</w:t>
+            </w:r>
+            <w:r>
+              <w:rPr>
+                <w:rFonts w:ascii="Calibri" w:hAnsi="Calibri"/>
+              </w:rPr>
+              <w:t>/17</w:t>
             </w:r>
           </w:p>
         </w:tc>
@@ -2036,7 +2673,7 @@
               <w:rPr>
                 <w:rFonts w:ascii="Calibri" w:hAnsi="Calibri"/>
               </w:rPr>
-              <w:t>Test Report</w:t>
+              <w:t>Iteration #2 Complete</w:t>
             </w:r>
           </w:p>
         </w:tc>
@@ -2064,7 +2701,13 @@
               <w:rPr>
                 <w:rFonts w:ascii="Calibri" w:hAnsi="Calibri"/>
               </w:rPr>
-              <w:t>6/-/17</w:t>
+              <w:t>7/4</w:t>
+            </w:r>
+            <w:r>
+              <w:rPr>
+                <w:rFonts w:ascii="Calibri" w:hAnsi="Calibri"/>
+              </w:rPr>
+              <w:t>/17</w:t>
             </w:r>
           </w:p>
         </w:tc>
@@ -2091,7 +2734,7 @@
               <w:rPr>
                 <w:rFonts w:ascii="Calibri" w:hAnsi="Calibri"/>
               </w:rPr>
-              <w:t>Iteration #2 Complete</w:t>
+              <w:t xml:space="preserve">User Guide and System Administration Manual </w:t>
             </w:r>
           </w:p>
         </w:tc>
@@ -2119,62 +2762,13 @@
               <w:rPr>
                 <w:rFonts w:ascii="Calibri" w:hAnsi="Calibri"/>
               </w:rPr>
-              <w:t>6/-/17</w:t>
-            </w:r>
-          </w:p>
-        </w:tc>
-        <w:tc>
-          <w:tcPr>
-            <w:tcW w:w="5695" w:type="dxa"/>
-            <w:tcBorders>
-              <w:left w:val="single" w:sz="1" w:space="0" w:color="000000"/>
-              <w:bottom w:val="single" w:sz="1" w:space="0" w:color="000000"/>
-              <w:right w:val="single" w:sz="1" w:space="0" w:color="000000"/>
-            </w:tcBorders>
-            <w:shd w:val="clear" w:color="auto" w:fill="auto"/>
-          </w:tcPr>
-          <w:p>
-            <w:pPr>
-              <w:pStyle w:val="NoSpacing"/>
-              <w:snapToGrid w:val="0"/>
-              <w:ind w:left="720"/>
-              <w:rPr>
-                <w:rFonts w:ascii="Calibri" w:hAnsi="Calibri"/>
-              </w:rPr>
-            </w:pPr>
-            <w:r>
-              <w:rPr>
-                <w:rFonts w:ascii="Calibri" w:hAnsi="Calibri"/>
-              </w:rPr>
-              <w:t xml:space="preserve">User Guide and System Administration Manual </w:t>
-            </w:r>
-          </w:p>
-        </w:tc>
-      </w:tr>
-      <w:tr>
-        <w:tc>
-          <w:tcPr>
-            <w:tcW w:w="2955" w:type="dxa"/>
-            <w:tcBorders>
-              <w:left w:val="single" w:sz="1" w:space="0" w:color="000000"/>
-              <w:bottom w:val="single" w:sz="1" w:space="0" w:color="000000"/>
-            </w:tcBorders>
-            <w:shd w:val="clear" w:color="auto" w:fill="auto"/>
-          </w:tcPr>
-          <w:p>
-            <w:pPr>
-              <w:pStyle w:val="NoSpacing"/>
-              <w:snapToGrid w:val="0"/>
-              <w:ind w:left="720"/>
-              <w:rPr>
-                <w:rFonts w:ascii="Calibri" w:hAnsi="Calibri"/>
-              </w:rPr>
-            </w:pPr>
-            <w:r>
-              <w:rPr>
-                <w:rFonts w:ascii="Calibri" w:hAnsi="Calibri"/>
-              </w:rPr>
-              <w:t>6/-/17</w:t>
+              <w:t>7/4</w:t>
+            </w:r>
+            <w:r>
+              <w:rPr>
+                <w:rFonts w:ascii="Calibri" w:hAnsi="Calibri"/>
+              </w:rPr>
+              <w:t>/17</w:t>
             </w:r>
           </w:p>
         </w:tc>
@@ -2213,18 +2807,19 @@
         <w:pStyle w:val="Heading2"/>
         <w:pageBreakBefore/>
       </w:pPr>
-      <w:bookmarkStart w:id="19" w:name="__RefHeading__167_2123381194"/>
-      <w:bookmarkStart w:id="20" w:name="__RefHeading__101_260136210"/>
-      <w:bookmarkStart w:id="21" w:name="__RefHeading__38_955743501"/>
-      <w:bookmarkStart w:id="22" w:name="__RefHeading__12_808790270"/>
-      <w:bookmarkStart w:id="23" w:name="__RefHeading__67_1538615188"/>
-      <w:bookmarkStart w:id="24" w:name="__RefHeading__428_260136210"/>
-      <w:bookmarkStart w:id="25" w:name="__RefHeading__179_2123381194"/>
-      <w:bookmarkStart w:id="26" w:name="__RefHeading__109_260136210"/>
-      <w:bookmarkStart w:id="27" w:name="__RefHeading__46_955743501"/>
-      <w:bookmarkStart w:id="28" w:name="__RefHeading__840_808790270"/>
-      <w:bookmarkStart w:id="29" w:name="__RefHeading__75_1538615188"/>
-      <w:bookmarkStart w:id="30" w:name="__RefHeading__440_260136210"/>
+      <w:bookmarkStart w:id="18" w:name="__RefHeading__167_2123381194"/>
+      <w:bookmarkStart w:id="19" w:name="__RefHeading__101_260136210"/>
+      <w:bookmarkStart w:id="20" w:name="__RefHeading__38_955743501"/>
+      <w:bookmarkStart w:id="21" w:name="__RefHeading__12_808790270"/>
+      <w:bookmarkStart w:id="22" w:name="__RefHeading__67_1538615188"/>
+      <w:bookmarkStart w:id="23" w:name="__RefHeading__428_260136210"/>
+      <w:bookmarkStart w:id="24" w:name="__RefHeading__179_2123381194"/>
+      <w:bookmarkStart w:id="25" w:name="__RefHeading__109_260136210"/>
+      <w:bookmarkStart w:id="26" w:name="__RefHeading__46_955743501"/>
+      <w:bookmarkStart w:id="27" w:name="__RefHeading__840_808790270"/>
+      <w:bookmarkStart w:id="28" w:name="__RefHeading__75_1538615188"/>
+      <w:bookmarkStart w:id="29" w:name="__RefHeading__440_260136210"/>
+      <w:bookmarkEnd w:id="18"/>
       <w:bookmarkEnd w:id="19"/>
       <w:bookmarkEnd w:id="20"/>
       <w:bookmarkEnd w:id="21"/>
@@ -2236,7 +2831,6 @@
       <w:bookmarkEnd w:id="27"/>
       <w:bookmarkEnd w:id="28"/>
       <w:bookmarkEnd w:id="29"/>
-      <w:bookmarkEnd w:id="30"/>
       <w:r>
         <w:lastRenderedPageBreak/>
         <w:t>Success Criteria</w:t>
@@ -2258,31 +2852,7 @@
         <w:rPr>
           <w:rFonts w:ascii="Calibri" w:hAnsi="Calibri"/>
         </w:rPr>
-        <w:t xml:space="preserve">sign in either as a student to view grades, </w:t>
-      </w:r>
-      <w:r>
-        <w:rPr>
-          <w:rFonts w:ascii="Calibri" w:hAnsi="Calibri"/>
-        </w:rPr>
-        <w:t xml:space="preserve">view classes </w:t>
-      </w:r>
-      <w:r>
-        <w:rPr>
-          <w:rFonts w:ascii="Calibri" w:hAnsi="Calibri"/>
-        </w:rPr>
-        <w:t xml:space="preserve">, and </w:t>
-      </w:r>
-      <w:r>
-        <w:rPr>
-          <w:rFonts w:ascii="Calibri" w:hAnsi="Calibri"/>
-        </w:rPr>
-        <w:t>calculate GPA</w:t>
-      </w:r>
-      <w:r>
-        <w:rPr>
-          <w:rFonts w:ascii="Calibri" w:hAnsi="Calibri"/>
-        </w:rPr>
-        <w:t xml:space="preserve"> or administrator to add students view student information and</w:t>
+        <w:t>sign in either as a student to view grades, view classes , and calculate GPA or administrator to add students view student information and</w:t>
       </w:r>
       <w:r>
         <w:rPr>
@@ -2302,22 +2872,23 @@
       <w:pPr>
         <w:pStyle w:val="Heading1"/>
       </w:pPr>
-      <w:bookmarkStart w:id="31" w:name="__RefHeading__181_2123381194"/>
-      <w:bookmarkStart w:id="32" w:name="__RefHeading__111_260136210"/>
-      <w:bookmarkStart w:id="33" w:name="__RefHeading__48_955743501"/>
-      <w:bookmarkStart w:id="34" w:name="__RefHeading__18_808790270"/>
-      <w:bookmarkStart w:id="35" w:name="__RefHeading__77_1538615188"/>
-      <w:bookmarkStart w:id="36" w:name="__RefHeading__442_260136210"/>
-      <w:bookmarkStart w:id="37" w:name="__RefHeading__183_2123381194"/>
-      <w:bookmarkStart w:id="38" w:name="__RefHeading__115_260136210"/>
-      <w:bookmarkStart w:id="39" w:name="__RefHeading__52_955743501"/>
-      <w:bookmarkStart w:id="40" w:name="__RefHeading__22_808790270"/>
-      <w:bookmarkStart w:id="41" w:name="__RefHeading__81_1538615188"/>
-      <w:bookmarkStart w:id="42" w:name="__RefHeading__446_260136210"/>
-      <w:bookmarkStart w:id="43" w:name="__RefHeading__113_260136210"/>
-      <w:bookmarkStart w:id="44" w:name="__RefHeading__50_955743501"/>
-      <w:bookmarkStart w:id="45" w:name="__RefHeading__20_808790270"/>
-      <w:bookmarkStart w:id="46" w:name="__RefHeading__79_1538615188"/>
+      <w:bookmarkStart w:id="30" w:name="__RefHeading__181_2123381194"/>
+      <w:bookmarkStart w:id="31" w:name="__RefHeading__111_260136210"/>
+      <w:bookmarkStart w:id="32" w:name="__RefHeading__48_955743501"/>
+      <w:bookmarkStart w:id="33" w:name="__RefHeading__18_808790270"/>
+      <w:bookmarkStart w:id="34" w:name="__RefHeading__77_1538615188"/>
+      <w:bookmarkStart w:id="35" w:name="__RefHeading__442_260136210"/>
+      <w:bookmarkStart w:id="36" w:name="__RefHeading__183_2123381194"/>
+      <w:bookmarkStart w:id="37" w:name="__RefHeading__115_260136210"/>
+      <w:bookmarkStart w:id="38" w:name="__RefHeading__52_955743501"/>
+      <w:bookmarkStart w:id="39" w:name="__RefHeading__22_808790270"/>
+      <w:bookmarkStart w:id="40" w:name="__RefHeading__81_1538615188"/>
+      <w:bookmarkStart w:id="41" w:name="__RefHeading__446_260136210"/>
+      <w:bookmarkStart w:id="42" w:name="__RefHeading__113_260136210"/>
+      <w:bookmarkStart w:id="43" w:name="__RefHeading__50_955743501"/>
+      <w:bookmarkStart w:id="44" w:name="__RefHeading__20_808790270"/>
+      <w:bookmarkStart w:id="45" w:name="__RefHeading__79_1538615188"/>
+      <w:bookmarkEnd w:id="30"/>
       <w:bookmarkEnd w:id="31"/>
       <w:bookmarkEnd w:id="32"/>
       <w:bookmarkEnd w:id="33"/>
@@ -2333,27 +2904,26 @@
       <w:bookmarkEnd w:id="43"/>
       <w:bookmarkEnd w:id="44"/>
       <w:bookmarkEnd w:id="45"/>
+      <w:r>
+        <w:t>Startup Plan</w:t>
+      </w:r>
+    </w:p>
+    <w:p>
+      <w:pPr>
+        <w:pStyle w:val="Heading2"/>
+      </w:pPr>
+      <w:bookmarkStart w:id="46" w:name="__RefHeading__185_2123381194"/>
+      <w:bookmarkStart w:id="47" w:name="__RefHeading__117_260136210"/>
+      <w:bookmarkStart w:id="48" w:name="__RefHeading__54_955743501"/>
+      <w:bookmarkStart w:id="49" w:name="__RefHeading__24_808790270"/>
+      <w:bookmarkStart w:id="50" w:name="__RefHeading__83_1538615188"/>
+      <w:bookmarkStart w:id="51" w:name="__RefHeading__448_260136210"/>
       <w:bookmarkEnd w:id="46"/>
-      <w:r>
-        <w:t>Startup Plan</w:t>
-      </w:r>
-    </w:p>
-    <w:p>
-      <w:pPr>
-        <w:pStyle w:val="Heading2"/>
-      </w:pPr>
-      <w:bookmarkStart w:id="47" w:name="__RefHeading__185_2123381194"/>
-      <w:bookmarkStart w:id="48" w:name="__RefHeading__117_260136210"/>
-      <w:bookmarkStart w:id="49" w:name="__RefHeading__54_955743501"/>
-      <w:bookmarkStart w:id="50" w:name="__RefHeading__24_808790270"/>
-      <w:bookmarkStart w:id="51" w:name="__RefHeading__83_1538615188"/>
-      <w:bookmarkStart w:id="52" w:name="__RefHeading__448_260136210"/>
       <w:bookmarkEnd w:id="47"/>
       <w:bookmarkEnd w:id="48"/>
       <w:bookmarkEnd w:id="49"/>
       <w:bookmarkEnd w:id="50"/>
       <w:bookmarkEnd w:id="51"/>
-      <w:bookmarkEnd w:id="52"/>
       <w:r>
         <w:t>Team Organization</w:t>
       </w:r>
@@ -2534,6 +3104,12 @@
               </w:rPr>
               <w:t>Ahem</w:t>
             </w:r>
+            <w:r>
+              <w:rPr>
+                <w:rFonts w:ascii="Calibri" w:hAnsi="Calibri"/>
+              </w:rPr>
+              <w:t>, Scott B.</w:t>
+            </w:r>
           </w:p>
         </w:tc>
         <w:tc>
@@ -2608,13 +3184,7 @@
               <w:rPr>
                 <w:rFonts w:ascii="Calibri" w:hAnsi="Calibri"/>
               </w:rPr>
-              <w:t>Scott B</w:t>
-            </w:r>
-            <w:r>
-              <w:rPr>
-                <w:rFonts w:ascii="Calibri" w:hAnsi="Calibri"/>
-              </w:rPr>
-              <w:t>, Scott M.</w:t>
+              <w:t>Scott B, Scott M.</w:t>
             </w:r>
           </w:p>
         </w:tc>
@@ -2689,13 +3259,7 @@
               <w:rPr>
                 <w:rFonts w:ascii="Calibri" w:hAnsi="Calibri"/>
               </w:rPr>
-              <w:t>Scott B</w:t>
-            </w:r>
-            <w:r>
-              <w:rPr>
-                <w:rFonts w:ascii="Calibri" w:hAnsi="Calibri"/>
-              </w:rPr>
-              <w:t>, Scott M.</w:t>
+              <w:t>Scott B, Scott M.</w:t>
             </w:r>
           </w:p>
         </w:tc>
@@ -3015,18 +3579,18 @@
           <w:color w:val="000000"/>
         </w:rPr>
       </w:pPr>
-      <w:bookmarkStart w:id="53" w:name="__RefHeading__187_2123381194"/>
-      <w:bookmarkStart w:id="54" w:name="__RefHeading__119_260136210"/>
-      <w:bookmarkStart w:id="55" w:name="__RefHeading__56_955743501"/>
-      <w:bookmarkStart w:id="56" w:name="__RefHeading__26_808790270"/>
-      <w:bookmarkStart w:id="57" w:name="__RefHeading__85_1538615188"/>
-      <w:bookmarkStart w:id="58" w:name="__RefHeading__450_260136210"/>
+      <w:bookmarkStart w:id="52" w:name="__RefHeading__187_2123381194"/>
+      <w:bookmarkStart w:id="53" w:name="__RefHeading__119_260136210"/>
+      <w:bookmarkStart w:id="54" w:name="__RefHeading__56_955743501"/>
+      <w:bookmarkStart w:id="55" w:name="__RefHeading__26_808790270"/>
+      <w:bookmarkStart w:id="56" w:name="__RefHeading__85_1538615188"/>
+      <w:bookmarkStart w:id="57" w:name="__RefHeading__450_260136210"/>
+      <w:bookmarkEnd w:id="52"/>
       <w:bookmarkEnd w:id="53"/>
       <w:bookmarkEnd w:id="54"/>
       <w:bookmarkEnd w:id="55"/>
       <w:bookmarkEnd w:id="56"/>
       <w:bookmarkEnd w:id="57"/>
-      <w:bookmarkEnd w:id="58"/>
       <w:r>
         <w:rPr>
           <w:color w:val="000000"/>
@@ -3521,23 +4085,31 @@
           <w:color w:val="000000"/>
         </w:rPr>
       </w:pPr>
-      <w:bookmarkStart w:id="59" w:name="__RefHeading__189_2123381194"/>
-      <w:bookmarkStart w:id="60" w:name="__RefHeading__121_260136210"/>
-      <w:bookmarkStart w:id="61" w:name="__RefHeading__58_955743501"/>
-      <w:bookmarkStart w:id="62" w:name="__RefHeading__28_808790270"/>
-      <w:bookmarkStart w:id="63" w:name="__RefHeading__87_1538615188"/>
-      <w:bookmarkStart w:id="64" w:name="__RefHeading__452_260136210"/>
+      <w:bookmarkStart w:id="58" w:name="__RefHeading__189_2123381194"/>
+      <w:bookmarkStart w:id="59" w:name="__RefHeading__121_260136210"/>
+      <w:bookmarkStart w:id="60" w:name="__RefHeading__58_955743501"/>
+      <w:bookmarkStart w:id="61" w:name="__RefHeading__28_808790270"/>
+      <w:bookmarkStart w:id="62" w:name="__RefHeading__87_1538615188"/>
+      <w:bookmarkStart w:id="63" w:name="__RefHeading__452_260136210"/>
+      <w:bookmarkEnd w:id="58"/>
       <w:bookmarkEnd w:id="59"/>
       <w:bookmarkEnd w:id="60"/>
       <w:bookmarkEnd w:id="61"/>
       <w:bookmarkEnd w:id="62"/>
       <w:bookmarkEnd w:id="63"/>
+      <w:r>
+        <w:rPr>
+          <w:color w:val="000000"/>
+        </w:rPr>
+        <w:t>Techn</w:t>
+      </w:r>
+      <w:bookmarkStart w:id="64" w:name="_GoBack"/>
       <w:bookmarkEnd w:id="64"/>
       <w:r>
         <w:rPr>
           <w:color w:val="000000"/>
         </w:rPr>
-        <w:t>Technical Process</w:t>
+        <w:t>ical Process</w:t>
       </w:r>
     </w:p>
     <w:p>
@@ -3615,14 +4187,189 @@
           <w:color w:val="000000"/>
         </w:rPr>
       </w:pPr>
-    </w:p>
-    <w:p>
-      <w:pPr>
-        <w:rPr>
-          <w:rFonts w:ascii="Calibri" w:hAnsi="Calibri"/>
+      <w:r>
+        <w:rPr>
+          <w:rFonts w:ascii="Calibri" w:hAnsi="Calibri"/>
+          <w:i/>
+          <w:iCs/>
           <w:color w:val="000000"/>
         </w:rPr>
-      </w:pPr>
+        <w:t>Java coding</w:t>
+      </w:r>
+      <w:r>
+        <w:rPr>
+          <w:rFonts w:ascii="Calibri" w:hAnsi="Calibri"/>
+          <w:i/>
+          <w:iCs/>
+          <w:color w:val="000000"/>
+        </w:rPr>
+        <w:t xml:space="preserve"> </w:t>
+      </w:r>
+      <w:r>
+        <w:rPr>
+          <w:rFonts w:ascii="Calibri" w:hAnsi="Calibri"/>
+          <w:i/>
+          <w:iCs/>
+          <w:color w:val="000000"/>
+        </w:rPr>
+        <w:t>-</w:t>
+      </w:r>
+      <w:r>
+        <w:rPr>
+          <w:rFonts w:ascii="Calibri" w:hAnsi="Calibri"/>
+          <w:i/>
+          <w:iCs/>
+          <w:color w:val="000000"/>
+        </w:rPr>
+        <w:t xml:space="preserve"> </w:t>
+      </w:r>
+      <w:proofErr w:type="spellStart"/>
+      <w:r>
+        <w:rPr>
+          <w:rFonts w:ascii="Calibri" w:hAnsi="Calibri"/>
+          <w:i/>
+          <w:iCs/>
+          <w:color w:val="000000"/>
+        </w:rPr>
+        <w:t>Intelli</w:t>
+      </w:r>
+      <w:proofErr w:type="spellEnd"/>
+      <w:r>
+        <w:rPr>
+          <w:rFonts w:ascii="Calibri" w:hAnsi="Calibri"/>
+          <w:i/>
+          <w:iCs/>
+          <w:color w:val="000000"/>
+        </w:rPr>
+        <w:t xml:space="preserve">-J IDE, </w:t>
+      </w:r>
+      <w:proofErr w:type="spellStart"/>
+      <w:r>
+        <w:rPr>
+          <w:rFonts w:ascii="Calibri" w:hAnsi="Calibri"/>
+          <w:i/>
+          <w:iCs/>
+          <w:color w:val="000000"/>
+        </w:rPr>
+        <w:t>Netbeam</w:t>
+      </w:r>
+      <w:proofErr w:type="spellEnd"/>
+    </w:p>
+    <w:p>
+      <w:pPr>
+        <w:rPr>
+          <w:rFonts w:ascii="Calibri" w:hAnsi="Calibri"/>
+          <w:color w:val="000000"/>
+        </w:rPr>
+      </w:pPr>
+      <w:r>
+        <w:rPr>
+          <w:rFonts w:ascii="Calibri" w:hAnsi="Calibri"/>
+          <w:color w:val="000000"/>
+        </w:rPr>
+        <w:t>Documentation -</w:t>
+      </w:r>
+      <w:r>
+        <w:rPr>
+          <w:rFonts w:ascii="Calibri" w:hAnsi="Calibri"/>
+          <w:color w:val="000000"/>
+        </w:rPr>
+        <w:t xml:space="preserve">Excel, power point, </w:t>
+      </w:r>
+      <w:r>
+        <w:rPr>
+          <w:rFonts w:ascii="Calibri" w:hAnsi="Calibri"/>
+          <w:color w:val="000000"/>
+        </w:rPr>
+        <w:t>Microsoft word</w:t>
+      </w:r>
+    </w:p>
+    <w:p>
+      <w:pPr>
+        <w:rPr>
+          <w:rFonts w:ascii="Calibri" w:hAnsi="Calibri"/>
+          <w:color w:val="000000"/>
+        </w:rPr>
+      </w:pPr>
+      <w:r>
+        <w:rPr>
+          <w:rFonts w:ascii="Calibri" w:hAnsi="Calibri"/>
+          <w:color w:val="000000"/>
+        </w:rPr>
+        <w:t>Argo UML</w:t>
+      </w:r>
+    </w:p>
+    <w:p>
+      <w:pPr>
+        <w:rPr>
+          <w:rFonts w:ascii="Calibri" w:hAnsi="Calibri"/>
+          <w:color w:val="000000"/>
+        </w:rPr>
+      </w:pPr>
+      <w:r>
+        <w:rPr>
+          <w:rFonts w:ascii="Calibri" w:hAnsi="Calibri"/>
+          <w:color w:val="000000"/>
+        </w:rPr>
+        <w:t>Web Base Database-</w:t>
+      </w:r>
+      <w:r>
+        <w:rPr>
+          <w:rFonts w:ascii="Calibri" w:hAnsi="Calibri"/>
+          <w:color w:val="000000"/>
+        </w:rPr>
+        <w:t>Github.com</w:t>
+      </w:r>
+    </w:p>
+    <w:p>
+      <w:pPr>
+        <w:rPr>
+          <w:rFonts w:ascii="Calibri" w:hAnsi="Calibri"/>
+          <w:color w:val="000000"/>
+        </w:rPr>
+      </w:pPr>
+      <w:r>
+        <w:rPr>
+          <w:rFonts w:ascii="Calibri" w:hAnsi="Calibri"/>
+          <w:color w:val="000000"/>
+        </w:rPr>
+        <w:t>Communications -</w:t>
+      </w:r>
+      <w:r>
+        <w:rPr>
+          <w:rFonts w:ascii="Calibri" w:hAnsi="Calibri"/>
+          <w:color w:val="000000"/>
+        </w:rPr>
+        <w:t>S</w:t>
+      </w:r>
+      <w:r>
+        <w:rPr>
+          <w:rFonts w:ascii="Calibri" w:hAnsi="Calibri"/>
+          <w:color w:val="000000"/>
+        </w:rPr>
+        <w:t>MS</w:t>
+      </w:r>
+      <w:r>
+        <w:rPr>
+          <w:rFonts w:ascii="Calibri" w:hAnsi="Calibri"/>
+          <w:color w:val="000000"/>
+        </w:rPr>
+        <w:t xml:space="preserve"> </w:t>
+      </w:r>
+      <w:r>
+        <w:rPr>
+          <w:rFonts w:ascii="Calibri" w:hAnsi="Calibri"/>
+          <w:color w:val="000000"/>
+        </w:rPr>
+        <w:t>M</w:t>
+      </w:r>
+      <w:r>
+        <w:rPr>
+          <w:rFonts w:ascii="Calibri" w:hAnsi="Calibri"/>
+          <w:color w:val="000000"/>
+        </w:rPr>
+        <w:t>essaging</w:t>
+      </w:r>
     </w:p>
     <w:p>
       <w:pPr>
@@ -3773,37 +4520,21 @@
           <w:rFonts w:ascii="Calibri" w:hAnsi="Calibri"/>
           <w:color w:val="000000"/>
         </w:rPr>
-        <w:t xml:space="preserve">Detailed resource estimates are available in the linked file </w:t>
-      </w:r>
-      <w:hyperlink r:id="rId8" w:history="1">
-        <w:r>
-          <w:rPr>
-            <w:rStyle w:val="Hyperlink"/>
-          </w:rPr>
-          <w:t>Team1 Estimated Effort</w:t>
-        </w:r>
-      </w:hyperlink>
+        <w:t xml:space="preserve">Detailed resource estimates are available in this </w:t>
+      </w:r>
       <w:r>
         <w:rPr>
           <w:rFonts w:ascii="Calibri" w:hAnsi="Calibri"/>
           <w:color w:val="000000"/>
         </w:rPr>
-        <w:t>.</w:t>
-      </w:r>
-    </w:p>
-    <w:p>
-      <w:pPr>
+        <w:t>document;</w:t>
+      </w:r>
+      <w:r>
         <w:rPr>
           <w:rFonts w:ascii="Calibri" w:hAnsi="Calibri"/>
           <w:color w:val="000000"/>
         </w:rPr>
-      </w:pPr>
-      <w:r>
-        <w:rPr>
-          <w:rFonts w:ascii="Calibri" w:hAnsi="Calibri"/>
-          <w:color w:val="000000"/>
-        </w:rPr>
-        <w:t>In this document, tasks, roles, owners, and effort estimates &amp; actuals are listed.</w:t>
+        <w:t xml:space="preserve"> tasks, roles, owners, and effort are listed.</w:t>
       </w:r>
     </w:p>
     <w:p>
@@ -4081,10 +4812,17 @@
           <w:p>
             <w:pPr>
               <w:snapToGrid w:val="0"/>
+              <w:jc w:val="center"/>
               <w:rPr>
                 <w:rFonts w:ascii="Tahoma" w:hAnsi="Tahoma" w:cs="Tahoma"/>
               </w:rPr>
             </w:pPr>
+            <w:r>
+              <w:rPr>
+                <w:rFonts w:ascii="Tahoma" w:hAnsi="Tahoma" w:cs="Tahoma"/>
+              </w:rPr>
+              <w:t>Working UI</w:t>
+            </w:r>
           </w:p>
         </w:tc>
         <w:tc>
@@ -4100,10 +4838,17 @@
           <w:p>
             <w:pPr>
               <w:snapToGrid w:val="0"/>
+              <w:jc w:val="center"/>
               <w:rPr>
                 <w:rFonts w:ascii="Tahoma" w:hAnsi="Tahoma" w:cs="Tahoma"/>
               </w:rPr>
             </w:pPr>
+            <w:r>
+              <w:rPr>
+                <w:rFonts w:ascii="Tahoma" w:hAnsi="Tahoma" w:cs="Tahoma"/>
+              </w:rPr>
+              <w:t>50</w:t>
+            </w:r>
           </w:p>
         </w:tc>
         <w:tc>
@@ -4141,6 +4886,7 @@
           <w:p>
             <w:pPr>
               <w:snapToGrid w:val="0"/>
+              <w:jc w:val="center"/>
               <w:rPr>
                 <w:rFonts w:ascii="Tahoma" w:hAnsi="Tahoma" w:cs="Tahoma"/>
               </w:rPr>
@@ -4253,6 +4999,13 @@
           <w:bCs/>
         </w:rPr>
         <w:t xml:space="preserve"> </w:t>
+      </w:r>
+      <w:r>
+        <w:rPr>
+          <w:rFonts w:ascii="Tahoma" w:hAnsi="Tahoma" w:cs="Tahoma"/>
+          <w:bCs/>
+        </w:rPr>
+        <w:t>Demonstrate functional code and program</w:t>
       </w:r>
     </w:p>
     <w:tbl>
@@ -4371,10 +5124,25 @@
           <w:p>
             <w:pPr>
               <w:snapToGrid w:val="0"/>
+              <w:jc w:val="center"/>
               <w:rPr>
                 <w:rFonts w:ascii="Tahoma" w:hAnsi="Tahoma" w:cs="Tahoma"/>
               </w:rPr>
             </w:pPr>
+            <w:r>
+              <w:rPr>
+                <w:rFonts w:ascii="Tahoma" w:hAnsi="Tahoma" w:cs="Tahoma"/>
+              </w:rPr>
+              <w:t xml:space="preserve">Working </w:t>
+            </w:r>
+            <w:proofErr w:type="spellStart"/>
+            <w:r>
+              <w:rPr>
+                <w:rFonts w:ascii="Tahoma" w:hAnsi="Tahoma" w:cs="Tahoma"/>
+              </w:rPr>
+              <w:t>Gui</w:t>
+            </w:r>
+            <w:proofErr w:type="spellEnd"/>
           </w:p>
         </w:tc>
         <w:tc>
@@ -4390,10 +5158,17 @@
           <w:p>
             <w:pPr>
               <w:snapToGrid w:val="0"/>
+              <w:jc w:val="center"/>
               <w:rPr>
                 <w:rFonts w:ascii="Tahoma" w:hAnsi="Tahoma" w:cs="Tahoma"/>
               </w:rPr>
             </w:pPr>
+            <w:r>
+              <w:rPr>
+                <w:rFonts w:ascii="Tahoma" w:hAnsi="Tahoma" w:cs="Tahoma"/>
+              </w:rPr>
+              <w:t>70</w:t>
+            </w:r>
           </w:p>
         </w:tc>
         <w:tc>
@@ -4604,10 +5379,17 @@
           <w:p>
             <w:pPr>
               <w:snapToGrid w:val="0"/>
+              <w:jc w:val="center"/>
               <w:rPr>
                 <w:rFonts w:ascii="Tahoma" w:hAnsi="Tahoma" w:cs="Tahoma"/>
               </w:rPr>
             </w:pPr>
+            <w:r>
+              <w:rPr>
+                <w:rFonts w:ascii="Tahoma" w:hAnsi="Tahoma" w:cs="Tahoma"/>
+              </w:rPr>
+              <w:t>Successful test cases</w:t>
+            </w:r>
           </w:p>
         </w:tc>
         <w:tc>
@@ -4623,10 +5405,17 @@
           <w:p>
             <w:pPr>
               <w:snapToGrid w:val="0"/>
+              <w:jc w:val="center"/>
               <w:rPr>
                 <w:rFonts w:ascii="Tahoma" w:hAnsi="Tahoma" w:cs="Tahoma"/>
               </w:rPr>
             </w:pPr>
+            <w:r>
+              <w:rPr>
+                <w:rFonts w:ascii="Tahoma" w:hAnsi="Tahoma" w:cs="Tahoma"/>
+              </w:rPr>
+              <w:t>30</w:t>
+            </w:r>
           </w:p>
         </w:tc>
         <w:tc>
@@ -4793,10 +5582,17 @@
           <w:p>
             <w:pPr>
               <w:snapToGrid w:val="0"/>
+              <w:jc w:val="center"/>
               <w:rPr>
                 <w:rFonts w:ascii="Tahoma" w:hAnsi="Tahoma" w:cs="Tahoma"/>
               </w:rPr>
             </w:pPr>
+            <w:r>
+              <w:rPr>
+                <w:rFonts w:ascii="Tahoma" w:hAnsi="Tahoma" w:cs="Tahoma"/>
+              </w:rPr>
+              <w:t>Prototypes</w:t>
+            </w:r>
           </w:p>
         </w:tc>
         <w:tc>
@@ -4821,17 +5617,16 @@
         </w:tc>
       </w:tr>
     </w:tbl>
-    <w:p/>
     <w:p>
       <w:pPr>
         <w:pStyle w:val="Heading3"/>
+        <w:numPr>
+          <w:ilvl w:val="0"/>
+          <w:numId w:val="0"/>
+        </w:numPr>
       </w:pPr>
       <w:bookmarkStart w:id="91" w:name="__RefHeading__201_2123381194"/>
       <w:bookmarkEnd w:id="91"/>
-      <w:r>
-        <w:lastRenderedPageBreak/>
-        <w:t>Flow Chart</w:t>
-      </w:r>
     </w:p>
     <w:p>
       <w:pPr>
@@ -4853,6 +5648,7 @@
         <w:t>Iteration Plans</w:t>
       </w:r>
     </w:p>
+    <w:p/>
     <w:p>
       <w:pPr>
         <w:pStyle w:val="Heading3"/>
@@ -4877,6 +5673,44 @@
     </w:p>
     <w:p>
       <w:pPr>
+        <w:ind w:left="720"/>
+        <w:rPr>
+          <w:sz w:val="22"/>
+          <w:szCs w:val="22"/>
+        </w:rPr>
+      </w:pPr>
+      <w:r>
+        <w:rPr>
+          <w:rFonts w:ascii="Tahoma" w:hAnsi="Tahoma" w:cs="Tahoma"/>
+          <w:bCs/>
+          <w:sz w:val="22"/>
+          <w:szCs w:val="22"/>
+        </w:rPr>
+        <w:t>Demonstrate fundamental architecture</w:t>
+      </w:r>
+      <w:r>
+        <w:rPr>
+          <w:rFonts w:ascii="Tahoma" w:hAnsi="Tahoma" w:cs="Tahoma"/>
+          <w:bCs/>
+          <w:sz w:val="22"/>
+          <w:szCs w:val="22"/>
+        </w:rPr>
+        <w:t xml:space="preserve"> that complies with the customer </w:t>
+      </w:r>
+      <w:proofErr w:type="gramStart"/>
+      <w:r>
+        <w:rPr>
+          <w:rFonts w:ascii="Tahoma" w:hAnsi="Tahoma" w:cs="Tahoma"/>
+          <w:bCs/>
+          <w:sz w:val="22"/>
+          <w:szCs w:val="22"/>
+        </w:rPr>
+        <w:t>needs .</w:t>
+      </w:r>
+      <w:proofErr w:type="gramEnd"/>
+    </w:p>
+    <w:p>
+      <w:pPr>
         <w:pStyle w:val="Heading3"/>
       </w:pPr>
       <w:bookmarkStart w:id="102" w:name="__RefHeading__207_2123381194"/>
@@ -4893,6 +5727,14 @@
     </w:p>
     <w:p>
       <w:pPr>
+        <w:ind w:left="720"/>
+      </w:pPr>
+      <w:r>
+        <w:t>Utilize the first iteration and create a GUI that demonstrates the architecture with test cases the customer needs.</w:t>
+      </w:r>
+    </w:p>
+    <w:p>
+      <w:pPr>
         <w:pStyle w:val="Heading3"/>
         <w:rPr>
           <w:sz w:val="26"/>
@@ -4913,15 +5755,14 @@
         <w:t>Final Product</w:t>
       </w:r>
     </w:p>
-    <w:p/>
-    <w:p/>
-    <w:p/>
-    <w:p/>
-    <w:p/>
-    <w:p/>
-    <w:p/>
-    <w:p/>
-    <w:p/>
+    <w:p>
+      <w:pPr>
+        <w:ind w:left="720"/>
+      </w:pPr>
+      <w:r>
+        <w:t>Tested program that fulfills the requirements, working architecture that is easily understood and bug free program</w:t>
+      </w:r>
+    </w:p>
     <w:p/>
     <w:p/>
     <w:p/>
@@ -5111,210 +5952,210 @@
                 <w:iCs/>
                 <w:color w:val="FFFFFF"/>
               </w:rPr>
-              <w:t>6/-/2017</w:t>
-            </w:r>
-          </w:p>
-        </w:tc>
-        <w:tc>
-          <w:tcPr>
-            <w:tcW w:w="4326" w:type="dxa"/>
-            <w:tcBorders>
-              <w:left w:val="single" w:sz="1" w:space="0" w:color="000000"/>
-              <w:bottom w:val="single" w:sz="1" w:space="0" w:color="000000"/>
-              <w:right w:val="single" w:sz="1" w:space="0" w:color="000000"/>
-            </w:tcBorders>
-            <w:shd w:val="clear" w:color="auto" w:fill="666666"/>
-          </w:tcPr>
-          <w:p>
-            <w:pPr>
-              <w:pStyle w:val="NoSpacing"/>
-              <w:snapToGrid w:val="0"/>
+              <w:t>6/23</w:t>
+            </w:r>
+            <w:r>
               <w:rPr>
                 <w:rFonts w:ascii="Calibri" w:hAnsi="Calibri"/>
                 <w:i/>
                 <w:iCs/>
                 <w:color w:val="FFFFFF"/>
               </w:rPr>
-            </w:pPr>
-            <w:r>
+              <w:t>/2017</w:t>
+            </w:r>
+          </w:p>
+        </w:tc>
+        <w:tc>
+          <w:tcPr>
+            <w:tcW w:w="4326" w:type="dxa"/>
+            <w:tcBorders>
+              <w:left w:val="single" w:sz="1" w:space="0" w:color="000000"/>
+              <w:bottom w:val="single" w:sz="1" w:space="0" w:color="000000"/>
+              <w:right w:val="single" w:sz="1" w:space="0" w:color="000000"/>
+            </w:tcBorders>
+            <w:shd w:val="clear" w:color="auto" w:fill="666666"/>
+          </w:tcPr>
+          <w:p>
+            <w:pPr>
+              <w:pStyle w:val="NoSpacing"/>
+              <w:snapToGrid w:val="0"/>
               <w:rPr>
                 <w:rFonts w:ascii="Calibri" w:hAnsi="Calibri"/>
                 <w:i/>
                 <w:iCs/>
                 <w:color w:val="FFFFFF"/>
               </w:rPr>
-              <w:t>Milestone: Technical Prototype Complete</w:t>
-            </w:r>
-          </w:p>
-        </w:tc>
-      </w:tr>
-      <w:tr>
-        <w:tc>
-          <w:tcPr>
-            <w:tcW w:w="4320" w:type="dxa"/>
-            <w:tcBorders>
-              <w:left w:val="single" w:sz="1" w:space="0" w:color="000000"/>
-              <w:bottom w:val="single" w:sz="1" w:space="0" w:color="000000"/>
-            </w:tcBorders>
-            <w:shd w:val="clear" w:color="auto" w:fill="auto"/>
-          </w:tcPr>
-          <w:p>
-            <w:pPr>
-              <w:pStyle w:val="NoSpacing"/>
-              <w:snapToGrid w:val="0"/>
-              <w:rPr>
-                <w:rFonts w:ascii="Calibri" w:hAnsi="Calibri"/>
-                <w:color w:val="000000"/>
-              </w:rPr>
-            </w:pPr>
-            <w:r>
-              <w:rPr>
-                <w:rFonts w:ascii="Calibri" w:hAnsi="Calibri"/>
-                <w:color w:val="000000"/>
-              </w:rPr>
-              <w:t>6/-/2017</w:t>
-            </w:r>
-          </w:p>
-        </w:tc>
-        <w:tc>
-          <w:tcPr>
-            <w:tcW w:w="4326" w:type="dxa"/>
-            <w:tcBorders>
-              <w:left w:val="single" w:sz="1" w:space="0" w:color="000000"/>
-              <w:bottom w:val="single" w:sz="1" w:space="0" w:color="000000"/>
-              <w:right w:val="single" w:sz="1" w:space="0" w:color="000000"/>
-            </w:tcBorders>
-            <w:shd w:val="clear" w:color="auto" w:fill="auto"/>
-          </w:tcPr>
-          <w:p>
-            <w:pPr>
-              <w:pStyle w:val="NoSpacing"/>
-              <w:snapToGrid w:val="0"/>
-              <w:rPr>
-                <w:rFonts w:ascii="Calibri" w:hAnsi="Calibri"/>
-                <w:color w:val="000000"/>
-              </w:rPr>
-            </w:pPr>
-            <w:r>
-              <w:rPr>
-                <w:rFonts w:ascii="Calibri" w:hAnsi="Calibri"/>
-                <w:color w:val="000000"/>
-              </w:rPr>
-              <w:t>5-Minute Status Report</w:t>
-            </w:r>
-          </w:p>
-        </w:tc>
-      </w:tr>
-      <w:tr>
-        <w:tc>
-          <w:tcPr>
-            <w:tcW w:w="4320" w:type="dxa"/>
-            <w:tcBorders>
-              <w:left w:val="single" w:sz="1" w:space="0" w:color="000000"/>
-              <w:bottom w:val="single" w:sz="1" w:space="0" w:color="000000"/>
-            </w:tcBorders>
-            <w:shd w:val="clear" w:color="auto" w:fill="auto"/>
-          </w:tcPr>
-          <w:p>
-            <w:pPr>
-              <w:pStyle w:val="NoSpacing"/>
-              <w:snapToGrid w:val="0"/>
-              <w:rPr>
-                <w:rFonts w:ascii="Calibri" w:hAnsi="Calibri"/>
-                <w:color w:val="000000"/>
-              </w:rPr>
-            </w:pPr>
-            <w:r>
-              <w:rPr>
-                <w:rFonts w:ascii="Calibri" w:hAnsi="Calibri"/>
-                <w:color w:val="000000"/>
-              </w:rPr>
-              <w:t>6/-/2017</w:t>
-            </w:r>
-          </w:p>
-        </w:tc>
-        <w:tc>
-          <w:tcPr>
-            <w:tcW w:w="4326" w:type="dxa"/>
-            <w:tcBorders>
-              <w:left w:val="single" w:sz="1" w:space="0" w:color="000000"/>
-              <w:bottom w:val="single" w:sz="1" w:space="0" w:color="000000"/>
-              <w:right w:val="single" w:sz="1" w:space="0" w:color="000000"/>
-            </w:tcBorders>
-            <w:shd w:val="clear" w:color="auto" w:fill="auto"/>
-          </w:tcPr>
-          <w:p>
-            <w:pPr>
-              <w:pStyle w:val="NoSpacing"/>
-              <w:snapToGrid w:val="0"/>
-              <w:rPr>
-                <w:rFonts w:ascii="Calibri" w:hAnsi="Calibri"/>
-                <w:color w:val="000000"/>
-              </w:rPr>
-            </w:pPr>
-            <w:r>
-              <w:rPr>
-                <w:rFonts w:ascii="Calibri" w:hAnsi="Calibri"/>
-                <w:color w:val="000000"/>
-              </w:rPr>
-              <w:t>Manager's Briefing</w:t>
-            </w:r>
-          </w:p>
-        </w:tc>
-      </w:tr>
-      <w:tr>
-        <w:tc>
-          <w:tcPr>
-            <w:tcW w:w="4320" w:type="dxa"/>
-            <w:tcBorders>
-              <w:left w:val="single" w:sz="1" w:space="0" w:color="000000"/>
-              <w:bottom w:val="single" w:sz="1" w:space="0" w:color="000000"/>
-            </w:tcBorders>
-            <w:shd w:val="clear" w:color="auto" w:fill="666666"/>
-          </w:tcPr>
-          <w:p>
-            <w:pPr>
-              <w:pStyle w:val="NoSpacing"/>
-              <w:snapToGrid w:val="0"/>
+            </w:pPr>
+            <w:r>
               <w:rPr>
                 <w:rFonts w:ascii="Calibri" w:hAnsi="Calibri"/>
                 <w:i/>
                 <w:iCs/>
                 <w:color w:val="FFFFFF"/>
               </w:rPr>
-            </w:pPr>
-            <w:r>
+              <w:t>Milestone: Technical Prototype Complete</w:t>
+            </w:r>
+          </w:p>
+        </w:tc>
+      </w:tr>
+      <w:tr>
+        <w:tc>
+          <w:tcPr>
+            <w:tcW w:w="4320" w:type="dxa"/>
+            <w:tcBorders>
+              <w:left w:val="single" w:sz="1" w:space="0" w:color="000000"/>
+              <w:bottom w:val="single" w:sz="1" w:space="0" w:color="000000"/>
+            </w:tcBorders>
+            <w:shd w:val="clear" w:color="auto" w:fill="auto"/>
+          </w:tcPr>
+          <w:p>
+            <w:pPr>
+              <w:pStyle w:val="NoSpacing"/>
+              <w:snapToGrid w:val="0"/>
+              <w:rPr>
+                <w:rFonts w:ascii="Calibri" w:hAnsi="Calibri"/>
+                <w:color w:val="000000"/>
+              </w:rPr>
+            </w:pPr>
+            <w:r>
+              <w:rPr>
+                <w:rFonts w:ascii="Calibri" w:hAnsi="Calibri"/>
+                <w:color w:val="000000"/>
+              </w:rPr>
+              <w:t>6/24</w:t>
+            </w:r>
+            <w:r>
+              <w:rPr>
+                <w:rFonts w:ascii="Calibri" w:hAnsi="Calibri"/>
+                <w:color w:val="000000"/>
+              </w:rPr>
+              <w:t>/2017</w:t>
+            </w:r>
+          </w:p>
+        </w:tc>
+        <w:tc>
+          <w:tcPr>
+            <w:tcW w:w="4326" w:type="dxa"/>
+            <w:tcBorders>
+              <w:left w:val="single" w:sz="1" w:space="0" w:color="000000"/>
+              <w:bottom w:val="single" w:sz="1" w:space="0" w:color="000000"/>
+              <w:right w:val="single" w:sz="1" w:space="0" w:color="000000"/>
+            </w:tcBorders>
+            <w:shd w:val="clear" w:color="auto" w:fill="auto"/>
+          </w:tcPr>
+          <w:p>
+            <w:pPr>
+              <w:pStyle w:val="NoSpacing"/>
+              <w:snapToGrid w:val="0"/>
+              <w:rPr>
+                <w:rFonts w:ascii="Calibri" w:hAnsi="Calibri"/>
+                <w:color w:val="000000"/>
+              </w:rPr>
+            </w:pPr>
+            <w:r>
+              <w:rPr>
+                <w:rFonts w:ascii="Calibri" w:hAnsi="Calibri"/>
+                <w:color w:val="000000"/>
+              </w:rPr>
+              <w:t>5-Minute Status Report</w:t>
+            </w:r>
+          </w:p>
+        </w:tc>
+      </w:tr>
+      <w:tr>
+        <w:tc>
+          <w:tcPr>
+            <w:tcW w:w="4320" w:type="dxa"/>
+            <w:tcBorders>
+              <w:left w:val="single" w:sz="1" w:space="0" w:color="000000"/>
+              <w:bottom w:val="single" w:sz="1" w:space="0" w:color="000000"/>
+            </w:tcBorders>
+            <w:shd w:val="clear" w:color="auto" w:fill="auto"/>
+          </w:tcPr>
+          <w:p>
+            <w:pPr>
+              <w:pStyle w:val="NoSpacing"/>
+              <w:snapToGrid w:val="0"/>
+              <w:rPr>
+                <w:rFonts w:ascii="Calibri" w:hAnsi="Calibri"/>
+                <w:color w:val="000000"/>
+              </w:rPr>
+            </w:pPr>
+            <w:r>
+              <w:rPr>
+                <w:rFonts w:ascii="Calibri" w:hAnsi="Calibri"/>
+                <w:color w:val="000000"/>
+              </w:rPr>
+              <w:t>6/25</w:t>
+            </w:r>
+            <w:r>
+              <w:rPr>
+                <w:rFonts w:ascii="Calibri" w:hAnsi="Calibri"/>
+                <w:color w:val="000000"/>
+              </w:rPr>
+              <w:t>/2017</w:t>
+            </w:r>
+          </w:p>
+        </w:tc>
+        <w:tc>
+          <w:tcPr>
+            <w:tcW w:w="4326" w:type="dxa"/>
+            <w:tcBorders>
+              <w:left w:val="single" w:sz="1" w:space="0" w:color="000000"/>
+              <w:bottom w:val="single" w:sz="1" w:space="0" w:color="000000"/>
+              <w:right w:val="single" w:sz="1" w:space="0" w:color="000000"/>
+            </w:tcBorders>
+            <w:shd w:val="clear" w:color="auto" w:fill="auto"/>
+          </w:tcPr>
+          <w:p>
+            <w:pPr>
+              <w:pStyle w:val="NoSpacing"/>
+              <w:snapToGrid w:val="0"/>
+              <w:rPr>
+                <w:rFonts w:ascii="Calibri" w:hAnsi="Calibri"/>
+                <w:color w:val="000000"/>
+              </w:rPr>
+            </w:pPr>
+            <w:r>
+              <w:rPr>
+                <w:rFonts w:ascii="Calibri" w:hAnsi="Calibri"/>
+                <w:color w:val="000000"/>
+              </w:rPr>
+              <w:t>Manager's Briefing</w:t>
+            </w:r>
+          </w:p>
+        </w:tc>
+      </w:tr>
+      <w:tr>
+        <w:tc>
+          <w:tcPr>
+            <w:tcW w:w="4320" w:type="dxa"/>
+            <w:tcBorders>
+              <w:left w:val="single" w:sz="1" w:space="0" w:color="000000"/>
+              <w:bottom w:val="single" w:sz="1" w:space="0" w:color="000000"/>
+            </w:tcBorders>
+            <w:shd w:val="clear" w:color="auto" w:fill="666666"/>
+          </w:tcPr>
+          <w:p>
+            <w:pPr>
+              <w:pStyle w:val="NoSpacing"/>
+              <w:snapToGrid w:val="0"/>
               <w:rPr>
                 <w:rFonts w:ascii="Calibri" w:hAnsi="Calibri"/>
                 <w:i/>
                 <w:iCs/>
                 <w:color w:val="FFFFFF"/>
               </w:rPr>
-              <w:t>6/-/2017</w:t>
-            </w:r>
-          </w:p>
-        </w:tc>
-        <w:tc>
-          <w:tcPr>
-            <w:tcW w:w="4326" w:type="dxa"/>
-            <w:tcBorders>
-              <w:left w:val="single" w:sz="1" w:space="0" w:color="000000"/>
-              <w:bottom w:val="single" w:sz="1" w:space="0" w:color="000000"/>
-              <w:right w:val="single" w:sz="1" w:space="0" w:color="000000"/>
-            </w:tcBorders>
-            <w:shd w:val="clear" w:color="auto" w:fill="666666"/>
-          </w:tcPr>
-          <w:p>
-            <w:pPr>
-              <w:pStyle w:val="NoSpacing"/>
-              <w:snapToGrid w:val="0"/>
+            </w:pPr>
+            <w:r>
               <w:rPr>
                 <w:rFonts w:ascii="Calibri" w:hAnsi="Calibri"/>
                 <w:i/>
                 <w:iCs/>
                 <w:color w:val="FFFFFF"/>
               </w:rPr>
-            </w:pPr>
+              <w:t>6/25</w:t>
+            </w:r>
             <w:r>
               <w:rPr>
                 <w:rFonts w:ascii="Calibri" w:hAnsi="Calibri"/>
@@ -5322,18 +6163,17 @@
                 <w:iCs/>
                 <w:color w:val="FFFFFF"/>
               </w:rPr>
-              <w:t>Milestone: Iteration #1 Complete</w:t>
-            </w:r>
-          </w:p>
-        </w:tc>
-      </w:tr>
-      <w:tr>
-        <w:tc>
-          <w:tcPr>
-            <w:tcW w:w="4320" w:type="dxa"/>
-            <w:tcBorders>
-              <w:left w:val="single" w:sz="1" w:space="0" w:color="000000"/>
-              <w:bottom w:val="single" w:sz="1" w:space="0" w:color="000000"/>
+              <w:t>/2017</w:t>
+            </w:r>
+          </w:p>
+        </w:tc>
+        <w:tc>
+          <w:tcPr>
+            <w:tcW w:w="4326" w:type="dxa"/>
+            <w:tcBorders>
+              <w:left w:val="single" w:sz="1" w:space="0" w:color="000000"/>
+              <w:bottom w:val="single" w:sz="1" w:space="0" w:color="000000"/>
+              <w:right w:val="single" w:sz="1" w:space="0" w:color="000000"/>
             </w:tcBorders>
             <w:shd w:val="clear" w:color="auto" w:fill="666666"/>
           </w:tcPr>
@@ -5355,17 +6195,18 @@
                 <w:iCs/>
                 <w:color w:val="FFFFFF"/>
               </w:rPr>
-              <w:t>6/-/2017</w:t>
-            </w:r>
-          </w:p>
-        </w:tc>
-        <w:tc>
-          <w:tcPr>
-            <w:tcW w:w="4326" w:type="dxa"/>
-            <w:tcBorders>
-              <w:left w:val="single" w:sz="1" w:space="0" w:color="000000"/>
-              <w:bottom w:val="single" w:sz="1" w:space="0" w:color="000000"/>
-              <w:right w:val="single" w:sz="1" w:space="0" w:color="000000"/>
+              <w:t>Milestone: Iteration #1 Complete</w:t>
+            </w:r>
+          </w:p>
+        </w:tc>
+      </w:tr>
+      <w:tr>
+        <w:tc>
+          <w:tcPr>
+            <w:tcW w:w="4320" w:type="dxa"/>
+            <w:tcBorders>
+              <w:left w:val="single" w:sz="1" w:space="0" w:color="000000"/>
+              <w:bottom w:val="single" w:sz="1" w:space="0" w:color="000000"/>
             </w:tcBorders>
             <w:shd w:val="clear" w:color="auto" w:fill="666666"/>
           </w:tcPr>
@@ -5387,6 +6228,47 @@
                 <w:iCs/>
                 <w:color w:val="FFFFFF"/>
               </w:rPr>
+              <w:t>6/25</w:t>
+            </w:r>
+            <w:r>
+              <w:rPr>
+                <w:rFonts w:ascii="Calibri" w:hAnsi="Calibri"/>
+                <w:i/>
+                <w:iCs/>
+                <w:color w:val="FFFFFF"/>
+              </w:rPr>
+              <w:t>/2017</w:t>
+            </w:r>
+          </w:p>
+        </w:tc>
+        <w:tc>
+          <w:tcPr>
+            <w:tcW w:w="4326" w:type="dxa"/>
+            <w:tcBorders>
+              <w:left w:val="single" w:sz="1" w:space="0" w:color="000000"/>
+              <w:bottom w:val="single" w:sz="1" w:space="0" w:color="000000"/>
+              <w:right w:val="single" w:sz="1" w:space="0" w:color="000000"/>
+            </w:tcBorders>
+            <w:shd w:val="clear" w:color="auto" w:fill="666666"/>
+          </w:tcPr>
+          <w:p>
+            <w:pPr>
+              <w:pStyle w:val="NoSpacing"/>
+              <w:snapToGrid w:val="0"/>
+              <w:rPr>
+                <w:rFonts w:ascii="Calibri" w:hAnsi="Calibri"/>
+                <w:i/>
+                <w:iCs/>
+                <w:color w:val="FFFFFF"/>
+              </w:rPr>
+            </w:pPr>
+            <w:r>
+              <w:rPr>
+                <w:rFonts w:ascii="Calibri" w:hAnsi="Calibri"/>
+                <w:i/>
+                <w:iCs/>
+                <w:color w:val="FFFFFF"/>
+              </w:rPr>
               <w:t>Milestone: Test Report Complete</w:t>
             </w:r>
           </w:p>
@@ -5416,7 +6298,14 @@
                 <w:rFonts w:ascii="Calibri" w:hAnsi="Calibri"/>
                 <w:color w:val="000000"/>
               </w:rPr>
-              <w:t>6/-/2017</w:t>
+              <w:t>6/30</w:t>
+            </w:r>
+            <w:r>
+              <w:rPr>
+                <w:rFonts w:ascii="Calibri" w:hAnsi="Calibri"/>
+                <w:color w:val="000000"/>
+              </w:rPr>
+              <w:t>/2017</w:t>
             </w:r>
           </w:p>
         </w:tc>
@@ -5480,7 +6369,16 @@
                 <w:iCs/>
                 <w:color w:val="FFFFFF"/>
               </w:rPr>
-              <w:t>6/-/2017</w:t>
+              <w:t>7/1</w:t>
+            </w:r>
+            <w:r>
+              <w:rPr>
+                <w:rFonts w:ascii="Calibri" w:hAnsi="Calibri"/>
+                <w:i/>
+                <w:iCs/>
+                <w:color w:val="FFFFFF"/>
+              </w:rPr>
+              <w:t>/2017</w:t>
             </w:r>
           </w:p>
         </w:tc>
@@ -5551,7 +6449,16 @@
                 <w:iCs/>
                 <w:color w:val="FFFFFF"/>
               </w:rPr>
-              <w:t>6/-/2017</w:t>
+              <w:t>7/3</w:t>
+            </w:r>
+            <w:r>
+              <w:rPr>
+                <w:rFonts w:ascii="Calibri" w:hAnsi="Calibri"/>
+                <w:i/>
+                <w:iCs/>
+                <w:color w:val="FFFFFF"/>
+              </w:rPr>
+              <w:t>/2017</w:t>
             </w:r>
           </w:p>
         </w:tc>
@@ -5618,7 +6525,14 @@
                 <w:rFonts w:ascii="Calibri" w:hAnsi="Calibri"/>
                 <w:color w:val="000000"/>
               </w:rPr>
-              <w:t>6/-/2017</w:t>
+              <w:t>7/3</w:t>
+            </w:r>
+            <w:r>
+              <w:rPr>
+                <w:rFonts w:ascii="Calibri" w:hAnsi="Calibri"/>
+                <w:color w:val="000000"/>
+              </w:rPr>
+              <w:t>/2017</w:t>
             </w:r>
           </w:p>
         </w:tc>
@@ -5669,13 +6583,13 @@
         </w:rPr>
       </w:pPr>
       <w:bookmarkStart w:id="124" w:name="__RefHeading__215_2123381194"/>
-      <w:bookmarkStart w:id="125" w:name="__RefHeading__149_260136210"/>
-      <w:bookmarkStart w:id="126" w:name="__RefHeading__82_9557435011"/>
-      <w:bookmarkStart w:id="127" w:name="__RefHeading__52_808790270"/>
-      <w:bookmarkStart w:id="128" w:name="__RefHeading__405_1538615188"/>
-      <w:bookmarkStart w:id="129" w:name="__RefHeading__474_260136210"/>
+      <w:bookmarkStart w:id="125" w:name="__RefHeading__474_260136210"/>
+      <w:bookmarkStart w:id="126" w:name="__RefHeading__52_808790270"/>
+      <w:bookmarkStart w:id="127" w:name="__RefHeading__149_260136210"/>
+      <w:bookmarkStart w:id="128" w:name="__RefHeading__82_9557435011"/>
+      <w:bookmarkStart w:id="129" w:name="__RefHeading__405_1538615188"/>
       <w:bookmarkEnd w:id="124"/>
-      <w:bookmarkEnd w:id="129"/>
+      <w:bookmarkEnd w:id="125"/>
       <w:r>
         <w:rPr>
           <w:color w:val="000000"/>
@@ -5683,7 +6597,7 @@
         <w:lastRenderedPageBreak/>
         <w:t>Configuration</w:t>
       </w:r>
-      <w:bookmarkEnd w:id="127"/>
+      <w:bookmarkEnd w:id="126"/>
       <w:r>
         <w:rPr>
           <w:color w:val="000000"/>
@@ -7134,20 +8048,20 @@
         </w:rPr>
       </w:pPr>
       <w:bookmarkStart w:id="143" w:name="__RefHeading__221_2123381194"/>
-      <w:bookmarkStart w:id="144" w:name="__RefHeading__155_260136210"/>
-      <w:bookmarkStart w:id="145" w:name="__RefHeading__84_955743501"/>
-      <w:bookmarkStart w:id="146" w:name="__RefHeading__54_808790270"/>
-      <w:bookmarkStart w:id="147" w:name="__RefHeading__123_1538615188"/>
-      <w:bookmarkStart w:id="148" w:name="__RefHeading__480_260136210"/>
+      <w:bookmarkStart w:id="144" w:name="__RefHeading__480_260136210"/>
+      <w:bookmarkStart w:id="145" w:name="__RefHeading__54_808790270"/>
+      <w:bookmarkStart w:id="146" w:name="__RefHeading__155_260136210"/>
+      <w:bookmarkStart w:id="147" w:name="__RefHeading__84_955743501"/>
+      <w:bookmarkStart w:id="148" w:name="__RefHeading__123_1538615188"/>
       <w:bookmarkEnd w:id="143"/>
-      <w:bookmarkEnd w:id="148"/>
+      <w:bookmarkEnd w:id="144"/>
       <w:r>
         <w:rPr>
           <w:color w:val="000000"/>
         </w:rPr>
         <w:t>T</w:t>
       </w:r>
-      <w:bookmarkEnd w:id="146"/>
+      <w:bookmarkEnd w:id="145"/>
       <w:r>
         <w:rPr>
           <w:color w:val="000000"/>
@@ -7265,15 +8179,16 @@
         </w:rPr>
         <w:t>For the final iteration, product acceptance testing will ensure that the prototype functions as expected with a user's data.</w:t>
       </w:r>
-      <w:bookmarkEnd w:id="125"/>
-      <w:bookmarkEnd w:id="126"/>
+      <w:bookmarkEnd w:id="127"/>
       <w:bookmarkEnd w:id="128"/>
-      <w:bookmarkEnd w:id="144"/>
-      <w:bookmarkEnd w:id="145"/>
+      <w:bookmarkEnd w:id="129"/>
+      <w:bookmarkEnd w:id="146"/>
       <w:bookmarkEnd w:id="147"/>
+      <w:bookmarkEnd w:id="148"/>
     </w:p>
     <w:p/>
     <w:sectPr>
+      <w:footerReference w:type="default" r:id="rId9"/>
       <w:pgSz w:w="12240" w:h="15840"/>
       <w:pgMar w:top="1491" w:right="1800" w:bottom="1440" w:left="1800" w:header="720" w:footer="720" w:gutter="0"/>
       <w:cols w:space="720"/>
@@ -7303,6 +8218,59 @@
 </w:endnotes>
 </file>
 
+<file path=word/footer1.xml><?xml version="1.0" encoding="utf-8"?>
+<w:ftr xmlns:wpc="http://schemas.microsoft.com/office/word/2010/wordprocessingCanvas" xmlns:mc="http://schemas.openxmlformats.org/markup-compatibility/2006" xmlns:o="urn:schemas-microsoft-com:office:office" xmlns:r="http://schemas.openxmlformats.org/officeDocument/2006/relationships" xmlns:m="http://schemas.openxmlformats.org/officeDocument/2006/math" xmlns:v="urn:schemas-microsoft-com:vml" xmlns:wp14="http://schemas.microsoft.com/office/word/2010/wordprocessingDrawing" xmlns:wp="http://schemas.openxmlformats.org/drawingml/2006/wordprocessingDrawing" xmlns:w10="urn:schemas-microsoft-com:office:word" xmlns:w="http://schemas.openxmlformats.org/wordprocessingml/2006/main" xmlns:w14="http://schemas.microsoft.com/office/word/2010/wordml" xmlns:wpg="http://schemas.microsoft.com/office/word/2010/wordprocessingGroup" xmlns:wpi="http://schemas.microsoft.com/office/word/2010/wordprocessingInk" xmlns:wne="http://schemas.microsoft.com/office/word/2006/wordml" xmlns:wps="http://schemas.microsoft.com/office/word/2010/wordprocessingShape" mc:Ignorable="w14 wp14">
+  <w:sdt>
+    <w:sdtPr>
+      <w:id w:val="1163361394"/>
+      <w:docPartObj>
+        <w:docPartGallery w:val="Page Numbers (Bottom of Page)"/>
+        <w:docPartUnique/>
+      </w:docPartObj>
+    </w:sdtPr>
+    <w:sdtEndPr>
+      <w:rPr>
+        <w:noProof/>
+      </w:rPr>
+    </w:sdtEndPr>
+    <w:sdtContent>
+      <w:p>
+        <w:pPr>
+          <w:pStyle w:val="Footer"/>
+          <w:jc w:val="right"/>
+        </w:pPr>
+        <w:r>
+          <w:fldChar w:fldCharType="begin"/>
+        </w:r>
+        <w:r>
+          <w:instrText xml:space="preserve"> PAGE   \* MERGEFORMAT </w:instrText>
+        </w:r>
+        <w:r>
+          <w:fldChar w:fldCharType="separate"/>
+        </w:r>
+        <w:r>
+          <w:rPr>
+            <w:noProof/>
+          </w:rPr>
+          <w:t>7</w:t>
+        </w:r>
+        <w:r>
+          <w:rPr>
+            <w:noProof/>
+          </w:rPr>
+          <w:fldChar w:fldCharType="end"/>
+        </w:r>
+      </w:p>
+    </w:sdtContent>
+  </w:sdt>
+  <w:p>
+    <w:pPr>
+      <w:pStyle w:val="Footer"/>
+    </w:pPr>
+  </w:p>
+</w:ftr>
+</file>
+
 <file path=word/footnotes.xml><?xml version="1.0" encoding="utf-8"?>
 <w:footnotes xmlns:wpc="http://schemas.microsoft.com/office/word/2010/wordprocessingCanvas" xmlns:mc="http://schemas.openxmlformats.org/markup-compatibility/2006" xmlns:o="urn:schemas-microsoft-com:office:office" xmlns:r="http://schemas.openxmlformats.org/officeDocument/2006/relationships" xmlns:m="http://schemas.openxmlformats.org/officeDocument/2006/math" xmlns:v="urn:schemas-microsoft-com:vml" xmlns:wp14="http://schemas.microsoft.com/office/word/2010/wordprocessingDrawing" xmlns:wp="http://schemas.openxmlformats.org/drawingml/2006/wordprocessingDrawing" xmlns:w10="urn:schemas-microsoft-com:office:word" xmlns:w="http://schemas.openxmlformats.org/wordprocessingml/2006/main" xmlns:w14="http://schemas.microsoft.com/office/word/2010/wordml" xmlns:wpg="http://schemas.microsoft.com/office/word/2010/wordprocessingGroup" xmlns:wpi="http://schemas.microsoft.com/office/word/2010/wordprocessingInk" xmlns:wne="http://schemas.microsoft.com/office/word/2006/wordml" xmlns:wps="http://schemas.microsoft.com/office/word/2010/wordprocessingShape" mc:Ignorable="w14 wp14">
   <w:footnote w:type="separator" w:id="-1">
@@ -7331,6 +8299,7 @@
     <w:lvl w:ilvl="0">
       <w:start w:val="1"/>
       <w:numFmt w:val="decimal"/>
+      <w:pStyle w:val="Heading1"/>
       <w:lvlText w:val="%1"/>
       <w:lvlJc w:val="left"/>
       <w:pPr>
@@ -7343,6 +8312,7 @@
     <w:lvl w:ilvl="1">
       <w:start w:val="1"/>
       <w:numFmt w:val="decimal"/>
+      <w:pStyle w:val="Heading2"/>
       <w:lvlText w:val="%1.%2"/>
       <w:lvlJc w:val="left"/>
       <w:pPr>
@@ -7355,6 +8325,7 @@
     <w:lvl w:ilvl="2">
       <w:start w:val="1"/>
       <w:numFmt w:val="decimal"/>
+      <w:pStyle w:val="Heading3"/>
       <w:lvlText w:val="%1.%2.%3"/>
       <w:lvlJc w:val="left"/>
       <w:pPr>
@@ -9438,4 +10409,16 @@
   <a:objectDefaults/>
   <a:extraClrSchemeLst/>
 </a:theme>
+</file>
+
+<file path=customXml/item1.xml><?xml version="1.0" encoding="utf-8"?>
+<b:Sources xmlns:b="http://schemas.openxmlformats.org/officeDocument/2006/bibliography" xmlns="http://schemas.openxmlformats.org/officeDocument/2006/bibliography" SelectedStyle="\APA.XSL" StyleName="APA"/>
+</file>
+
+<file path=customXml/itemProps1.xml><?xml version="1.0" encoding="utf-8"?>
+<ds:datastoreItem xmlns:ds="http://schemas.openxmlformats.org/officeDocument/2006/customXml" ds:itemID="{F18380CB-5874-4FED-A9F2-2D784F78A880}">
+  <ds:schemaRefs>
+    <ds:schemaRef ds:uri="http://schemas.openxmlformats.org/officeDocument/2006/bibliography"/>
+  </ds:schemaRefs>
+</ds:datastoreItem>
 </file>